--- a/Use Case Document Template.docx
+++ b/Use Case Document Template.docx
@@ -13,130 +13,6 @@
       </w:tblPr>
       <w:tblGrid>
         <w:gridCol w:w="2160"/>
-        <w:gridCol w:w="9090"/>
-      </w:tblGrid>
-      <w:tr>
-        <w:tc>
-          <w:tcPr>
-            <w:tcW w:w="2160" w:type="dxa"/>
-          </w:tcPr>
-          <w:p>
-            <w:pPr>
-              <w:jc w:val="right"/>
-              <w:rPr>
-                <w:b/>
-              </w:rPr>
-            </w:pPr>
-            <w:r>
-              <w:rPr>
-                <w:b/>
-              </w:rPr>
-              <w:t>Use Case ID</w:t>
-            </w:r>
-            <w:r>
-              <w:rPr>
-                <w:b/>
-              </w:rPr>
-              <w:t>:</w:t>
-            </w:r>
-          </w:p>
-        </w:tc>
-        <w:tc>
-          <w:tcPr>
-            <w:tcW w:w="9090" w:type="dxa"/>
-          </w:tcPr>
-          <w:p>
-            <w:r>
-              <w:t>UC-</w:t>
-            </w:r>
-          </w:p>
-        </w:tc>
-      </w:tr>
-      <w:tr>
-        <w:tc>
-          <w:tcPr>
-            <w:tcW w:w="2160" w:type="dxa"/>
-          </w:tcPr>
-          <w:p>
-            <w:pPr>
-              <w:jc w:val="right"/>
-              <w:rPr>
-                <w:b/>
-              </w:rPr>
-            </w:pPr>
-            <w:r>
-              <w:rPr>
-                <w:b/>
-              </w:rPr>
-              <w:t>Use Case Name</w:t>
-            </w:r>
-            <w:r>
-              <w:rPr>
-                <w:b/>
-              </w:rPr>
-              <w:t>:</w:t>
-            </w:r>
-          </w:p>
-        </w:tc>
-        <w:tc>
-          <w:tcPr>
-            <w:tcW w:w="9090" w:type="dxa"/>
-          </w:tcPr>
-          <w:p/>
-        </w:tc>
-      </w:tr>
-      <w:tr>
-        <w:tc>
-          <w:tcPr>
-            <w:tcW w:w="2160" w:type="dxa"/>
-          </w:tcPr>
-          <w:p>
-            <w:pPr>
-              <w:jc w:val="right"/>
-              <w:rPr>
-                <w:b/>
-              </w:rPr>
-            </w:pPr>
-            <w:r>
-              <w:rPr>
-                <w:b/>
-              </w:rPr>
-              <w:t>Description</w:t>
-            </w:r>
-            <w:r>
-              <w:rPr>
-                <w:b/>
-              </w:rPr>
-              <w:t>:</w:t>
-            </w:r>
-          </w:p>
-          <w:p>
-            <w:pPr>
-              <w:jc w:val="right"/>
-              <w:rPr>
-                <w:b/>
-              </w:rPr>
-            </w:pPr>
-          </w:p>
-        </w:tc>
-        <w:tc>
-          <w:tcPr>
-            <w:tcW w:w="9090" w:type="dxa"/>
-          </w:tcPr>
-          <w:p/>
-        </w:tc>
-      </w:tr>
-    </w:tbl>
-    <w:p/>
-    <w:tbl>
-      <w:tblPr>
-        <w:tblStyle w:val="TableGrid"/>
-        <w:tblW w:w="11250" w:type="dxa"/>
-        <w:tblInd w:w="-1152" w:type="dxa"/>
-        <w:tblLook w:val="04A0" w:firstRow="1" w:lastRow="0" w:firstColumn="1" w:lastColumn="0" w:noHBand="0" w:noVBand="1"/>
-      </w:tblPr>
-      <w:tblGrid>
-        <w:gridCol w:w="2160"/>
         <w:gridCol w:w="810"/>
         <w:gridCol w:w="3600"/>
         <w:gridCol w:w="4680"/>
@@ -157,7 +33,13 @@
               <w:rPr>
                 <w:b/>
               </w:rPr>
-              <w:t>Actor(s):</w:t>
+              <w:t>Use Case ID</w:t>
+            </w:r>
+            <w:r>
+              <w:rPr>
+                <w:b/>
+              </w:rPr>
+              <w:t>:</w:t>
             </w:r>
           </w:p>
         </w:tc>
@@ -166,7 +48,11 @@
             <w:tcW w:w="9090" w:type="dxa"/>
             <w:gridSpan w:val="3"/>
           </w:tcPr>
-          <w:p/>
+          <w:p>
+            <w:r>
+              <w:t>UC-</w:t>
+            </w:r>
+          </w:p>
         </w:tc>
       </w:tr>
       <w:tr>
@@ -185,7 +71,7 @@
               <w:rPr>
                 <w:b/>
               </w:rPr>
-              <w:t>Pre-conditions</w:t>
+              <w:t>Use Case Name</w:t>
             </w:r>
             <w:r>
               <w:rPr>
@@ -219,7 +105,7 @@
               <w:rPr>
                 <w:b/>
               </w:rPr>
-              <w:t>Post-conditions</w:t>
+              <w:t>Description</w:t>
             </w:r>
             <w:r>
               <w:rPr>
@@ -227,6 +113,14 @@
               </w:rPr>
               <w:t>:</w:t>
             </w:r>
+          </w:p>
+          <w:p>
+            <w:pPr>
+              <w:jc w:val="right"/>
+              <w:rPr>
+                <w:b/>
+              </w:rPr>
+            </w:pPr>
           </w:p>
         </w:tc>
         <w:tc>
@@ -240,23 +134,141 @@
       <w:tr>
         <w:tc>
           <w:tcPr>
-            <w:tcW w:w="2160" w:type="dxa"/>
-          </w:tcPr>
-          <w:p>
-            <w:pPr>
-              <w:jc w:val="right"/>
-              <w:rPr>
-                <w:b/>
-              </w:rPr>
-            </w:pPr>
-            <w:r>
-              <w:rPr>
-                <w:b/>
-              </w:rPr>
-              <w:t>Frequency</w:t>
-            </w:r>
+            <w:tcW w:w="11250" w:type="dxa"/>
+            <w:gridSpan w:val="4"/>
+          </w:tcPr>
+          <w:p>
             <w:bookmarkStart w:id="0" w:name="_GoBack"/>
             <w:bookmarkEnd w:id="0"/>
+          </w:p>
+        </w:tc>
+      </w:tr>
+      <w:tr>
+        <w:tc>
+          <w:tcPr>
+            <w:tcW w:w="2160" w:type="dxa"/>
+          </w:tcPr>
+          <w:p>
+            <w:pPr>
+              <w:jc w:val="right"/>
+              <w:rPr>
+                <w:b/>
+              </w:rPr>
+            </w:pPr>
+            <w:r>
+              <w:rPr>
+                <w:b/>
+              </w:rPr>
+              <w:t>Actor</w:t>
+            </w:r>
+            <w:r>
+              <w:rPr>
+                <w:b/>
+              </w:rPr>
+              <w:t>:</w:t>
+            </w:r>
+          </w:p>
+        </w:tc>
+        <w:tc>
+          <w:tcPr>
+            <w:tcW w:w="9090" w:type="dxa"/>
+            <w:gridSpan w:val="3"/>
+          </w:tcPr>
+          <w:p/>
+        </w:tc>
+      </w:tr>
+      <w:tr>
+        <w:tc>
+          <w:tcPr>
+            <w:tcW w:w="2160" w:type="dxa"/>
+          </w:tcPr>
+          <w:p>
+            <w:pPr>
+              <w:jc w:val="right"/>
+              <w:rPr>
+                <w:b/>
+              </w:rPr>
+            </w:pPr>
+            <w:r>
+              <w:rPr>
+                <w:b/>
+              </w:rPr>
+              <w:t>Pre-conditions</w:t>
+            </w:r>
+            <w:r>
+              <w:rPr>
+                <w:b/>
+              </w:rPr>
+              <w:t>:</w:t>
+            </w:r>
+          </w:p>
+        </w:tc>
+        <w:tc>
+          <w:tcPr>
+            <w:tcW w:w="9090" w:type="dxa"/>
+            <w:gridSpan w:val="3"/>
+          </w:tcPr>
+          <w:p/>
+        </w:tc>
+      </w:tr>
+      <w:tr>
+        <w:tc>
+          <w:tcPr>
+            <w:tcW w:w="2160" w:type="dxa"/>
+          </w:tcPr>
+          <w:p>
+            <w:pPr>
+              <w:jc w:val="right"/>
+              <w:rPr>
+                <w:b/>
+              </w:rPr>
+            </w:pPr>
+            <w:r>
+              <w:rPr>
+                <w:b/>
+              </w:rPr>
+              <w:t>Post-conditions</w:t>
+            </w:r>
+            <w:r>
+              <w:rPr>
+                <w:b/>
+              </w:rPr>
+              <w:t>:</w:t>
+            </w:r>
+          </w:p>
+        </w:tc>
+        <w:tc>
+          <w:tcPr>
+            <w:tcW w:w="9090" w:type="dxa"/>
+            <w:gridSpan w:val="3"/>
+          </w:tcPr>
+          <w:p/>
+        </w:tc>
+      </w:tr>
+      <w:tr>
+        <w:tc>
+          <w:tcPr>
+            <w:tcW w:w="2160" w:type="dxa"/>
+          </w:tcPr>
+          <w:p>
+            <w:pPr>
+              <w:jc w:val="right"/>
+              <w:rPr>
+                <w:b/>
+              </w:rPr>
+            </w:pPr>
+            <w:r>
+              <w:rPr>
+                <w:b/>
+              </w:rPr>
+              <w:t>Frequency</w:t>
+            </w:r>
+            <w:r>
+              <w:rPr>
+                <w:b/>
+              </w:rPr>
+              <w:t xml:space="preserve"> of Use</w:t>
+            </w:r>
             <w:r>
               <w:rPr>
                 <w:b/>

--- a/Use Case Document Template.docx
+++ b/Use Case Document Template.docx
@@ -2,20 +2,18 @@
 <file path=word/document.xml><?xml version="1.0" encoding="utf-8"?>
 <w:document xmlns:wpc="http://schemas.microsoft.com/office/word/2010/wordprocessingCanvas" xmlns:mc="http://schemas.openxmlformats.org/markup-compatibility/2006" xmlns:o="urn:schemas-microsoft-com:office:office" xmlns:r="http://schemas.openxmlformats.org/officeDocument/2006/relationships" xmlns:m="http://schemas.openxmlformats.org/officeDocument/2006/math" xmlns:v="urn:schemas-microsoft-com:vml" xmlns:wp14="http://schemas.microsoft.com/office/word/2010/wordprocessingDrawing" xmlns:wp="http://schemas.openxmlformats.org/drawingml/2006/wordprocessingDrawing" xmlns:w10="urn:schemas-microsoft-com:office:word" xmlns:w="http://schemas.openxmlformats.org/wordprocessingml/2006/main" xmlns:w14="http://schemas.microsoft.com/office/word/2010/wordml" xmlns:wpg="http://schemas.microsoft.com/office/word/2010/wordprocessingGroup" xmlns:wpi="http://schemas.microsoft.com/office/word/2010/wordprocessingInk" xmlns:wne="http://schemas.microsoft.com/office/word/2006/wordml" xmlns:wps="http://schemas.microsoft.com/office/word/2010/wordprocessingShape" mc:Ignorable="w14 wp14">
   <w:body>
-    <w:p/>
-    <w:p/>
     <w:tbl>
       <w:tblPr>
         <w:tblStyle w:val="TableGrid"/>
-        <w:tblW w:w="11250" w:type="dxa"/>
-        <w:tblInd w:w="-1152" w:type="dxa"/>
+        <w:tblW w:w="9810" w:type="dxa"/>
+        <w:tblInd w:w="18" w:type="dxa"/>
         <w:tblLook w:val="04A0" w:firstRow="1" w:lastRow="0" w:firstColumn="1" w:lastColumn="0" w:noHBand="0" w:noVBand="1"/>
       </w:tblPr>
       <w:tblGrid>
         <w:gridCol w:w="2160"/>
         <w:gridCol w:w="810"/>
         <w:gridCol w:w="3600"/>
-        <w:gridCol w:w="4680"/>
+        <w:gridCol w:w="3240"/>
       </w:tblGrid>
       <w:tr>
         <w:tc>
@@ -26,17 +24,20 @@
             <w:pPr>
               <w:jc w:val="right"/>
               <w:rPr>
-                <w:b/>
-              </w:rPr>
-            </w:pPr>
-            <w:r>
-              <w:rPr>
+                <w:rFonts w:asciiTheme="majorHAnsi" w:hAnsiTheme="majorHAnsi"/>
+                <w:b/>
+              </w:rPr>
+            </w:pPr>
+            <w:r>
+              <w:rPr>
+                <w:rFonts w:asciiTheme="majorHAnsi" w:hAnsiTheme="majorHAnsi"/>
                 <w:b/>
               </w:rPr>
               <w:t>Use Case ID</w:t>
             </w:r>
             <w:r>
               <w:rPr>
+                <w:rFonts w:asciiTheme="majorHAnsi" w:hAnsiTheme="majorHAnsi"/>
                 <w:b/>
               </w:rPr>
               <w:t>:</w:t>
@@ -45,99 +46,21 @@
         </w:tc>
         <w:tc>
           <w:tcPr>
-            <w:tcW w:w="9090" w:type="dxa"/>
+            <w:tcW w:w="7650" w:type="dxa"/>
             <w:gridSpan w:val="3"/>
           </w:tcPr>
           <w:p>
-            <w:r>
+            <w:pPr>
+              <w:rPr>
+                <w:rFonts w:asciiTheme="majorHAnsi" w:hAnsiTheme="majorHAnsi"/>
+              </w:rPr>
+            </w:pPr>
+            <w:r>
+              <w:rPr>
+                <w:rFonts w:asciiTheme="majorHAnsi" w:hAnsiTheme="majorHAnsi"/>
+              </w:rPr>
               <w:t>UC-</w:t>
             </w:r>
-          </w:p>
-        </w:tc>
-      </w:tr>
-      <w:tr>
-        <w:tc>
-          <w:tcPr>
-            <w:tcW w:w="2160" w:type="dxa"/>
-          </w:tcPr>
-          <w:p>
-            <w:pPr>
-              <w:jc w:val="right"/>
-              <w:rPr>
-                <w:b/>
-              </w:rPr>
-            </w:pPr>
-            <w:r>
-              <w:rPr>
-                <w:b/>
-              </w:rPr>
-              <w:t>Use Case Name</w:t>
-            </w:r>
-            <w:r>
-              <w:rPr>
-                <w:b/>
-              </w:rPr>
-              <w:t>:</w:t>
-            </w:r>
-          </w:p>
-        </w:tc>
-        <w:tc>
-          <w:tcPr>
-            <w:tcW w:w="9090" w:type="dxa"/>
-            <w:gridSpan w:val="3"/>
-          </w:tcPr>
-          <w:p/>
-        </w:tc>
-      </w:tr>
-      <w:tr>
-        <w:tc>
-          <w:tcPr>
-            <w:tcW w:w="2160" w:type="dxa"/>
-          </w:tcPr>
-          <w:p>
-            <w:pPr>
-              <w:jc w:val="right"/>
-              <w:rPr>
-                <w:b/>
-              </w:rPr>
-            </w:pPr>
-            <w:r>
-              <w:rPr>
-                <w:b/>
-              </w:rPr>
-              <w:t>Description</w:t>
-            </w:r>
-            <w:r>
-              <w:rPr>
-                <w:b/>
-              </w:rPr>
-              <w:t>:</w:t>
-            </w:r>
-          </w:p>
-          <w:p>
-            <w:pPr>
-              <w:jc w:val="right"/>
-              <w:rPr>
-                <w:b/>
-              </w:rPr>
-            </w:pPr>
-          </w:p>
-        </w:tc>
-        <w:tc>
-          <w:tcPr>
-            <w:tcW w:w="9090" w:type="dxa"/>
-            <w:gridSpan w:val="3"/>
-          </w:tcPr>
-          <w:p/>
-        </w:tc>
-      </w:tr>
-      <w:tr>
-        <w:tc>
-          <w:tcPr>
-            <w:tcW w:w="11250" w:type="dxa"/>
-            <w:gridSpan w:val="4"/>
-          </w:tcPr>
-          <w:p>
             <w:bookmarkStart w:id="0" w:name="_GoBack"/>
             <w:bookmarkEnd w:id="0"/>
           </w:p>
@@ -152,17 +75,130 @@
             <w:pPr>
               <w:jc w:val="right"/>
               <w:rPr>
-                <w:b/>
-              </w:rPr>
-            </w:pPr>
-            <w:r>
-              <w:rPr>
+                <w:rFonts w:asciiTheme="majorHAnsi" w:hAnsiTheme="majorHAnsi"/>
+                <w:b/>
+              </w:rPr>
+            </w:pPr>
+            <w:r>
+              <w:rPr>
+                <w:rFonts w:asciiTheme="majorHAnsi" w:hAnsiTheme="majorHAnsi"/>
+                <w:b/>
+              </w:rPr>
+              <w:t>Use Case Name</w:t>
+            </w:r>
+            <w:r>
+              <w:rPr>
+                <w:rFonts w:asciiTheme="majorHAnsi" w:hAnsiTheme="majorHAnsi"/>
+                <w:b/>
+              </w:rPr>
+              <w:t>:</w:t>
+            </w:r>
+          </w:p>
+        </w:tc>
+        <w:tc>
+          <w:tcPr>
+            <w:tcW w:w="7650" w:type="dxa"/>
+            <w:gridSpan w:val="3"/>
+          </w:tcPr>
+          <w:p>
+            <w:pPr>
+              <w:rPr>
+                <w:rFonts w:asciiTheme="majorHAnsi" w:hAnsiTheme="majorHAnsi"/>
+              </w:rPr>
+            </w:pPr>
+          </w:p>
+        </w:tc>
+      </w:tr>
+      <w:tr>
+        <w:tc>
+          <w:tcPr>
+            <w:tcW w:w="2160" w:type="dxa"/>
+          </w:tcPr>
+          <w:p>
+            <w:pPr>
+              <w:jc w:val="right"/>
+              <w:rPr>
+                <w:rFonts w:asciiTheme="majorHAnsi" w:hAnsiTheme="majorHAnsi"/>
+                <w:b/>
+              </w:rPr>
+            </w:pPr>
+            <w:r>
+              <w:rPr>
+                <w:rFonts w:asciiTheme="majorHAnsi" w:hAnsiTheme="majorHAnsi"/>
+                <w:b/>
+              </w:rPr>
+              <w:t>Description</w:t>
+            </w:r>
+            <w:r>
+              <w:rPr>
+                <w:rFonts w:asciiTheme="majorHAnsi" w:hAnsiTheme="majorHAnsi"/>
+                <w:b/>
+              </w:rPr>
+              <w:t>:</w:t>
+            </w:r>
+          </w:p>
+          <w:p>
+            <w:pPr>
+              <w:jc w:val="right"/>
+              <w:rPr>
+                <w:rFonts w:asciiTheme="majorHAnsi" w:hAnsiTheme="majorHAnsi"/>
+                <w:b/>
+              </w:rPr>
+            </w:pPr>
+          </w:p>
+        </w:tc>
+        <w:tc>
+          <w:tcPr>
+            <w:tcW w:w="7650" w:type="dxa"/>
+            <w:gridSpan w:val="3"/>
+          </w:tcPr>
+          <w:p>
+            <w:pPr>
+              <w:rPr>
+                <w:rFonts w:asciiTheme="majorHAnsi" w:hAnsiTheme="majorHAnsi"/>
+              </w:rPr>
+            </w:pPr>
+          </w:p>
+        </w:tc>
+      </w:tr>
+      <w:tr>
+        <w:tc>
+          <w:tcPr>
+            <w:tcW w:w="9810" w:type="dxa"/>
+            <w:gridSpan w:val="4"/>
+          </w:tcPr>
+          <w:p>
+            <w:pPr>
+              <w:rPr>
+                <w:rFonts w:asciiTheme="majorHAnsi" w:hAnsiTheme="majorHAnsi"/>
+              </w:rPr>
+            </w:pPr>
+          </w:p>
+        </w:tc>
+      </w:tr>
+      <w:tr>
+        <w:tc>
+          <w:tcPr>
+            <w:tcW w:w="2160" w:type="dxa"/>
+          </w:tcPr>
+          <w:p>
+            <w:pPr>
+              <w:jc w:val="right"/>
+              <w:rPr>
+                <w:rFonts w:asciiTheme="majorHAnsi" w:hAnsiTheme="majorHAnsi"/>
+                <w:b/>
+              </w:rPr>
+            </w:pPr>
+            <w:r>
+              <w:rPr>
+                <w:rFonts w:asciiTheme="majorHAnsi" w:hAnsiTheme="majorHAnsi"/>
                 <w:b/>
               </w:rPr>
               <w:t>Actor</w:t>
             </w:r>
             <w:r>
               <w:rPr>
+                <w:rFonts w:asciiTheme="majorHAnsi" w:hAnsiTheme="majorHAnsi"/>
                 <w:b/>
               </w:rPr>
               <w:t>:</w:t>
@@ -171,10 +207,16 @@
         </w:tc>
         <w:tc>
           <w:tcPr>
-            <w:tcW w:w="9090" w:type="dxa"/>
+            <w:tcW w:w="7650" w:type="dxa"/>
             <w:gridSpan w:val="3"/>
           </w:tcPr>
-          <w:p/>
+          <w:p>
+            <w:pPr>
+              <w:rPr>
+                <w:rFonts w:asciiTheme="majorHAnsi" w:hAnsiTheme="majorHAnsi"/>
+              </w:rPr>
+            </w:pPr>
+          </w:p>
         </w:tc>
       </w:tr>
       <w:tr>
@@ -186,17 +228,20 @@
             <w:pPr>
               <w:jc w:val="right"/>
               <w:rPr>
-                <w:b/>
-              </w:rPr>
-            </w:pPr>
-            <w:r>
-              <w:rPr>
+                <w:rFonts w:asciiTheme="majorHAnsi" w:hAnsiTheme="majorHAnsi"/>
+                <w:b/>
+              </w:rPr>
+            </w:pPr>
+            <w:r>
+              <w:rPr>
+                <w:rFonts w:asciiTheme="majorHAnsi" w:hAnsiTheme="majorHAnsi"/>
                 <w:b/>
               </w:rPr>
               <w:t>Pre-conditions</w:t>
             </w:r>
             <w:r>
               <w:rPr>
+                <w:rFonts w:asciiTheme="majorHAnsi" w:hAnsiTheme="majorHAnsi"/>
                 <w:b/>
               </w:rPr>
               <w:t>:</w:t>
@@ -205,10 +250,16 @@
         </w:tc>
         <w:tc>
           <w:tcPr>
-            <w:tcW w:w="9090" w:type="dxa"/>
+            <w:tcW w:w="7650" w:type="dxa"/>
             <w:gridSpan w:val="3"/>
           </w:tcPr>
-          <w:p/>
+          <w:p>
+            <w:pPr>
+              <w:rPr>
+                <w:rFonts w:asciiTheme="majorHAnsi" w:hAnsiTheme="majorHAnsi"/>
+              </w:rPr>
+            </w:pPr>
+          </w:p>
         </w:tc>
       </w:tr>
       <w:tr>
@@ -220,17 +271,20 @@
             <w:pPr>
               <w:jc w:val="right"/>
               <w:rPr>
-                <w:b/>
-              </w:rPr>
-            </w:pPr>
-            <w:r>
-              <w:rPr>
+                <w:rFonts w:asciiTheme="majorHAnsi" w:hAnsiTheme="majorHAnsi"/>
+                <w:b/>
+              </w:rPr>
+            </w:pPr>
+            <w:r>
+              <w:rPr>
+                <w:rFonts w:asciiTheme="majorHAnsi" w:hAnsiTheme="majorHAnsi"/>
                 <w:b/>
               </w:rPr>
               <w:t>Post-conditions</w:t>
             </w:r>
             <w:r>
               <w:rPr>
+                <w:rFonts w:asciiTheme="majorHAnsi" w:hAnsiTheme="majorHAnsi"/>
                 <w:b/>
               </w:rPr>
               <w:t>:</w:t>
@@ -239,10 +293,16 @@
         </w:tc>
         <w:tc>
           <w:tcPr>
-            <w:tcW w:w="9090" w:type="dxa"/>
+            <w:tcW w:w="7650" w:type="dxa"/>
             <w:gridSpan w:val="3"/>
           </w:tcPr>
-          <w:p/>
+          <w:p>
+            <w:pPr>
+              <w:rPr>
+                <w:rFonts w:asciiTheme="majorHAnsi" w:hAnsiTheme="majorHAnsi"/>
+              </w:rPr>
+            </w:pPr>
+          </w:p>
         </w:tc>
       </w:tr>
       <w:tr>
@@ -254,23 +314,27 @@
             <w:pPr>
               <w:jc w:val="right"/>
               <w:rPr>
-                <w:b/>
-              </w:rPr>
-            </w:pPr>
-            <w:r>
-              <w:rPr>
+                <w:rFonts w:asciiTheme="majorHAnsi" w:hAnsiTheme="majorHAnsi"/>
+                <w:b/>
+              </w:rPr>
+            </w:pPr>
+            <w:r>
+              <w:rPr>
+                <w:rFonts w:asciiTheme="majorHAnsi" w:hAnsiTheme="majorHAnsi"/>
                 <w:b/>
               </w:rPr>
               <w:t>Frequency</w:t>
             </w:r>
             <w:r>
               <w:rPr>
+                <w:rFonts w:asciiTheme="majorHAnsi" w:hAnsiTheme="majorHAnsi"/>
                 <w:b/>
               </w:rPr>
               <w:t xml:space="preserve"> of Use</w:t>
             </w:r>
             <w:r>
               <w:rPr>
+                <w:rFonts w:asciiTheme="majorHAnsi" w:hAnsiTheme="majorHAnsi"/>
                 <w:b/>
               </w:rPr>
               <w:t>:</w:t>
@@ -279,10 +343,16 @@
         </w:tc>
         <w:tc>
           <w:tcPr>
-            <w:tcW w:w="9090" w:type="dxa"/>
+            <w:tcW w:w="7650" w:type="dxa"/>
             <w:gridSpan w:val="3"/>
           </w:tcPr>
-          <w:p/>
+          <w:p>
+            <w:pPr>
+              <w:rPr>
+                <w:rFonts w:asciiTheme="majorHAnsi" w:hAnsiTheme="majorHAnsi"/>
+              </w:rPr>
+            </w:pPr>
+          </w:p>
         </w:tc>
       </w:tr>
       <w:tr>
@@ -295,20 +365,16 @@
             <w:pPr>
               <w:jc w:val="right"/>
               <w:rPr>
-                <w:b/>
-              </w:rPr>
-            </w:pPr>
-            <w:r>
-              <w:rPr>
-                <w:b/>
-              </w:rPr>
-              <w:t>Flow of Events</w:t>
-            </w:r>
-            <w:r>
-              <w:rPr>
-                <w:b/>
-              </w:rPr>
-              <w:t>:</w:t>
+                <w:rFonts w:asciiTheme="majorHAnsi" w:hAnsiTheme="majorHAnsi"/>
+                <w:b/>
+              </w:rPr>
+            </w:pPr>
+            <w:r>
+              <w:rPr>
+                <w:rFonts w:asciiTheme="majorHAnsi" w:hAnsiTheme="majorHAnsi"/>
+                <w:b/>
+              </w:rPr>
+              <w:t>Flow of Events:</w:t>
             </w:r>
           </w:p>
         </w:tc>
@@ -316,7 +382,13 @@
           <w:tcPr>
             <w:tcW w:w="810" w:type="dxa"/>
           </w:tcPr>
-          <w:p/>
+          <w:p>
+            <w:pPr>
+              <w:rPr>
+                <w:rFonts w:asciiTheme="majorHAnsi" w:hAnsiTheme="majorHAnsi"/>
+              </w:rPr>
+            </w:pPr>
+          </w:p>
         </w:tc>
         <w:tc>
           <w:tcPr>
@@ -326,11 +398,13 @@
             <w:pPr>
               <w:jc w:val="center"/>
               <w:rPr>
-                <w:b/>
-              </w:rPr>
-            </w:pPr>
-            <w:r>
-              <w:rPr>
+                <w:rFonts w:asciiTheme="majorHAnsi" w:hAnsiTheme="majorHAnsi"/>
+                <w:b/>
+              </w:rPr>
+            </w:pPr>
+            <w:r>
+              <w:rPr>
+                <w:rFonts w:asciiTheme="majorHAnsi" w:hAnsiTheme="majorHAnsi"/>
                 <w:b/>
               </w:rPr>
               <w:t>Actor Action</w:t>
@@ -339,17 +413,19 @@
         </w:tc>
         <w:tc>
           <w:tcPr>
-            <w:tcW w:w="4680" w:type="dxa"/>
+            <w:tcW w:w="3240" w:type="dxa"/>
           </w:tcPr>
           <w:p>
             <w:pPr>
               <w:jc w:val="center"/>
               <w:rPr>
-                <w:b/>
-              </w:rPr>
-            </w:pPr>
-            <w:r>
-              <w:rPr>
+                <w:rFonts w:asciiTheme="majorHAnsi" w:hAnsiTheme="majorHAnsi"/>
+                <w:b/>
+              </w:rPr>
+            </w:pPr>
+            <w:r>
+              <w:rPr>
+                <w:rFonts w:asciiTheme="majorHAnsi" w:hAnsiTheme="majorHAnsi"/>
                 <w:b/>
               </w:rPr>
               <w:t>System Response</w:t>
@@ -366,6 +442,9 @@
           <w:p>
             <w:pPr>
               <w:jc w:val="right"/>
+              <w:rPr>
+                <w:rFonts w:asciiTheme="majorHAnsi" w:hAnsiTheme="majorHAnsi"/>
+              </w:rPr>
             </w:pPr>
           </w:p>
         </w:tc>
@@ -374,7 +453,15 @@
             <w:tcW w:w="810" w:type="dxa"/>
           </w:tcPr>
           <w:p>
-            <w:r>
+            <w:pPr>
+              <w:rPr>
+                <w:rFonts w:asciiTheme="majorHAnsi" w:hAnsiTheme="majorHAnsi"/>
+              </w:rPr>
+            </w:pPr>
+            <w:r>
+              <w:rPr>
+                <w:rFonts w:asciiTheme="majorHAnsi" w:hAnsiTheme="majorHAnsi"/>
+              </w:rPr>
               <w:t>1.</w:t>
             </w:r>
           </w:p>
@@ -383,13 +470,25 @@
           <w:tcPr>
             <w:tcW w:w="3600" w:type="dxa"/>
           </w:tcPr>
-          <w:p/>
-        </w:tc>
-        <w:tc>
-          <w:tcPr>
-            <w:tcW w:w="4680" w:type="dxa"/>
-          </w:tcPr>
-          <w:p/>
+          <w:p>
+            <w:pPr>
+              <w:rPr>
+                <w:rFonts w:asciiTheme="majorHAnsi" w:hAnsiTheme="majorHAnsi"/>
+              </w:rPr>
+            </w:pPr>
+          </w:p>
+        </w:tc>
+        <w:tc>
+          <w:tcPr>
+            <w:tcW w:w="3240" w:type="dxa"/>
+          </w:tcPr>
+          <w:p>
+            <w:pPr>
+              <w:rPr>
+                <w:rFonts w:asciiTheme="majorHAnsi" w:hAnsiTheme="majorHAnsi"/>
+              </w:rPr>
+            </w:pPr>
+          </w:p>
         </w:tc>
       </w:tr>
       <w:tr>
@@ -401,6 +500,9 @@
           <w:p>
             <w:pPr>
               <w:jc w:val="right"/>
+              <w:rPr>
+                <w:rFonts w:asciiTheme="majorHAnsi" w:hAnsiTheme="majorHAnsi"/>
+              </w:rPr>
             </w:pPr>
           </w:p>
         </w:tc>
@@ -409,7 +511,15 @@
             <w:tcW w:w="810" w:type="dxa"/>
           </w:tcPr>
           <w:p>
-            <w:r>
+            <w:pPr>
+              <w:rPr>
+                <w:rFonts w:asciiTheme="majorHAnsi" w:hAnsiTheme="majorHAnsi"/>
+              </w:rPr>
+            </w:pPr>
+            <w:r>
+              <w:rPr>
+                <w:rFonts w:asciiTheme="majorHAnsi" w:hAnsiTheme="majorHAnsi"/>
+              </w:rPr>
               <w:t>2.</w:t>
             </w:r>
           </w:p>
@@ -418,13 +528,25 @@
           <w:tcPr>
             <w:tcW w:w="3600" w:type="dxa"/>
           </w:tcPr>
-          <w:p/>
-        </w:tc>
-        <w:tc>
-          <w:tcPr>
-            <w:tcW w:w="4680" w:type="dxa"/>
-          </w:tcPr>
-          <w:p/>
+          <w:p>
+            <w:pPr>
+              <w:rPr>
+                <w:rFonts w:asciiTheme="majorHAnsi" w:hAnsiTheme="majorHAnsi"/>
+              </w:rPr>
+            </w:pPr>
+          </w:p>
+        </w:tc>
+        <w:tc>
+          <w:tcPr>
+            <w:tcW w:w="3240" w:type="dxa"/>
+          </w:tcPr>
+          <w:p>
+            <w:pPr>
+              <w:rPr>
+                <w:rFonts w:asciiTheme="majorHAnsi" w:hAnsiTheme="majorHAnsi"/>
+              </w:rPr>
+            </w:pPr>
+          </w:p>
         </w:tc>
       </w:tr>
       <w:tr>
@@ -436,6 +558,9 @@
           <w:p>
             <w:pPr>
               <w:jc w:val="right"/>
+              <w:rPr>
+                <w:rFonts w:asciiTheme="majorHAnsi" w:hAnsiTheme="majorHAnsi"/>
+              </w:rPr>
             </w:pPr>
           </w:p>
         </w:tc>
@@ -444,7 +569,15 @@
             <w:tcW w:w="810" w:type="dxa"/>
           </w:tcPr>
           <w:p>
-            <w:r>
+            <w:pPr>
+              <w:rPr>
+                <w:rFonts w:asciiTheme="majorHAnsi" w:hAnsiTheme="majorHAnsi"/>
+              </w:rPr>
+            </w:pPr>
+            <w:r>
+              <w:rPr>
+                <w:rFonts w:asciiTheme="majorHAnsi" w:hAnsiTheme="majorHAnsi"/>
+              </w:rPr>
               <w:t>3.</w:t>
             </w:r>
           </w:p>
@@ -453,13 +586,25 @@
           <w:tcPr>
             <w:tcW w:w="3600" w:type="dxa"/>
           </w:tcPr>
-          <w:p/>
-        </w:tc>
-        <w:tc>
-          <w:tcPr>
-            <w:tcW w:w="4680" w:type="dxa"/>
-          </w:tcPr>
-          <w:p/>
+          <w:p>
+            <w:pPr>
+              <w:rPr>
+                <w:rFonts w:asciiTheme="majorHAnsi" w:hAnsiTheme="majorHAnsi"/>
+              </w:rPr>
+            </w:pPr>
+          </w:p>
+        </w:tc>
+        <w:tc>
+          <w:tcPr>
+            <w:tcW w:w="3240" w:type="dxa"/>
+          </w:tcPr>
+          <w:p>
+            <w:pPr>
+              <w:rPr>
+                <w:rFonts w:asciiTheme="majorHAnsi" w:hAnsiTheme="majorHAnsi"/>
+              </w:rPr>
+            </w:pPr>
+          </w:p>
         </w:tc>
       </w:tr>
       <w:tr>
@@ -471,6 +616,9 @@
           <w:p>
             <w:pPr>
               <w:jc w:val="right"/>
+              <w:rPr>
+                <w:rFonts w:asciiTheme="majorHAnsi" w:hAnsiTheme="majorHAnsi"/>
+              </w:rPr>
             </w:pPr>
           </w:p>
         </w:tc>
@@ -479,7 +627,15 @@
             <w:tcW w:w="810" w:type="dxa"/>
           </w:tcPr>
           <w:p>
-            <w:r>
+            <w:pPr>
+              <w:rPr>
+                <w:rFonts w:asciiTheme="majorHAnsi" w:hAnsiTheme="majorHAnsi"/>
+              </w:rPr>
+            </w:pPr>
+            <w:r>
+              <w:rPr>
+                <w:rFonts w:asciiTheme="majorHAnsi" w:hAnsiTheme="majorHAnsi"/>
+              </w:rPr>
               <w:t>4.</w:t>
             </w:r>
           </w:p>
@@ -488,13 +644,25 @@
           <w:tcPr>
             <w:tcW w:w="3600" w:type="dxa"/>
           </w:tcPr>
-          <w:p/>
-        </w:tc>
-        <w:tc>
-          <w:tcPr>
-            <w:tcW w:w="4680" w:type="dxa"/>
-          </w:tcPr>
-          <w:p/>
+          <w:p>
+            <w:pPr>
+              <w:rPr>
+                <w:rFonts w:asciiTheme="majorHAnsi" w:hAnsiTheme="majorHAnsi"/>
+              </w:rPr>
+            </w:pPr>
+          </w:p>
+        </w:tc>
+        <w:tc>
+          <w:tcPr>
+            <w:tcW w:w="3240" w:type="dxa"/>
+          </w:tcPr>
+          <w:p>
+            <w:pPr>
+              <w:rPr>
+                <w:rFonts w:asciiTheme="majorHAnsi" w:hAnsiTheme="majorHAnsi"/>
+              </w:rPr>
+            </w:pPr>
+          </w:p>
         </w:tc>
       </w:tr>
       <w:tr>
@@ -506,6 +674,9 @@
           <w:p>
             <w:pPr>
               <w:jc w:val="right"/>
+              <w:rPr>
+                <w:rFonts w:asciiTheme="majorHAnsi" w:hAnsiTheme="majorHAnsi"/>
+              </w:rPr>
             </w:pPr>
           </w:p>
         </w:tc>
@@ -514,7 +685,15 @@
             <w:tcW w:w="810" w:type="dxa"/>
           </w:tcPr>
           <w:p>
-            <w:r>
+            <w:pPr>
+              <w:rPr>
+                <w:rFonts w:asciiTheme="majorHAnsi" w:hAnsiTheme="majorHAnsi"/>
+              </w:rPr>
+            </w:pPr>
+            <w:r>
+              <w:rPr>
+                <w:rFonts w:asciiTheme="majorHAnsi" w:hAnsiTheme="majorHAnsi"/>
+              </w:rPr>
               <w:t>5.</w:t>
             </w:r>
           </w:p>
@@ -523,13 +702,25 @@
           <w:tcPr>
             <w:tcW w:w="3600" w:type="dxa"/>
           </w:tcPr>
-          <w:p/>
-        </w:tc>
-        <w:tc>
-          <w:tcPr>
-            <w:tcW w:w="4680" w:type="dxa"/>
-          </w:tcPr>
-          <w:p/>
+          <w:p>
+            <w:pPr>
+              <w:rPr>
+                <w:rFonts w:asciiTheme="majorHAnsi" w:hAnsiTheme="majorHAnsi"/>
+              </w:rPr>
+            </w:pPr>
+          </w:p>
+        </w:tc>
+        <w:tc>
+          <w:tcPr>
+            <w:tcW w:w="3240" w:type="dxa"/>
+          </w:tcPr>
+          <w:p>
+            <w:pPr>
+              <w:rPr>
+                <w:rFonts w:asciiTheme="majorHAnsi" w:hAnsiTheme="majorHAnsi"/>
+              </w:rPr>
+            </w:pPr>
+          </w:p>
         </w:tc>
       </w:tr>
       <w:tr>
@@ -540,27 +731,31 @@
           <w:p>
             <w:pPr>
               <w:jc w:val="right"/>
-            </w:pPr>
-            <w:r>
-              <w:rPr>
-                <w:b/>
-              </w:rPr>
-              <w:t>Variations</w:t>
-            </w:r>
-            <w:r>
-              <w:rPr>
-                <w:b/>
-              </w:rPr>
-              <w:t>:</w:t>
-            </w:r>
-          </w:p>
-        </w:tc>
-        <w:tc>
-          <w:tcPr>
-            <w:tcW w:w="9090" w:type="dxa"/>
+              <w:rPr>
+                <w:rFonts w:asciiTheme="majorHAnsi" w:hAnsiTheme="majorHAnsi"/>
+              </w:rPr>
+            </w:pPr>
+            <w:r>
+              <w:rPr>
+                <w:rFonts w:asciiTheme="majorHAnsi" w:hAnsiTheme="majorHAnsi"/>
+                <w:b/>
+              </w:rPr>
+              <w:t>Variations:</w:t>
+            </w:r>
+          </w:p>
+        </w:tc>
+        <w:tc>
+          <w:tcPr>
+            <w:tcW w:w="7650" w:type="dxa"/>
             <w:gridSpan w:val="3"/>
           </w:tcPr>
-          <w:p/>
+          <w:p>
+            <w:pPr>
+              <w:rPr>
+                <w:rFonts w:asciiTheme="majorHAnsi" w:hAnsiTheme="majorHAnsi"/>
+              </w:rPr>
+            </w:pPr>
+          </w:p>
         </w:tc>
       </w:tr>
       <w:tr>
@@ -571,27 +766,31 @@
           <w:p>
             <w:pPr>
               <w:jc w:val="right"/>
-            </w:pPr>
-            <w:r>
-              <w:rPr>
-                <w:b/>
-              </w:rPr>
-              <w:t>Notes &amp; Issues</w:t>
-            </w:r>
-            <w:r>
-              <w:rPr>
-                <w:b/>
-              </w:rPr>
-              <w:t>:</w:t>
-            </w:r>
-          </w:p>
-        </w:tc>
-        <w:tc>
-          <w:tcPr>
-            <w:tcW w:w="9090" w:type="dxa"/>
+              <w:rPr>
+                <w:rFonts w:asciiTheme="majorHAnsi" w:hAnsiTheme="majorHAnsi"/>
+              </w:rPr>
+            </w:pPr>
+            <w:r>
+              <w:rPr>
+                <w:rFonts w:asciiTheme="majorHAnsi" w:hAnsiTheme="majorHAnsi"/>
+                <w:b/>
+              </w:rPr>
+              <w:t>Notes &amp; Issues:</w:t>
+            </w:r>
+          </w:p>
+        </w:tc>
+        <w:tc>
+          <w:tcPr>
+            <w:tcW w:w="7650" w:type="dxa"/>
             <w:gridSpan w:val="3"/>
           </w:tcPr>
-          <w:p/>
+          <w:p>
+            <w:pPr>
+              <w:rPr>
+                <w:rFonts w:asciiTheme="majorHAnsi" w:hAnsiTheme="majorHAnsi"/>
+              </w:rPr>
+            </w:pPr>
+          </w:p>
         </w:tc>
       </w:tr>
       <w:tr>
@@ -602,33 +801,31 @@
           <w:p>
             <w:pPr>
               <w:jc w:val="right"/>
-            </w:pPr>
-            <w:r>
-              <w:rPr>
-                <w:b/>
-              </w:rPr>
-              <w:t>Developer</w:t>
-            </w:r>
-            <w:r>
-              <w:rPr>
-                <w:b/>
-              </w:rPr>
-              <w:t xml:space="preserve"> Notes</w:t>
-            </w:r>
-            <w:r>
-              <w:rPr>
-                <w:b/>
-              </w:rPr>
-              <w:t>:</w:t>
-            </w:r>
-          </w:p>
-        </w:tc>
-        <w:tc>
-          <w:tcPr>
-            <w:tcW w:w="9090" w:type="dxa"/>
+              <w:rPr>
+                <w:rFonts w:asciiTheme="majorHAnsi" w:hAnsiTheme="majorHAnsi"/>
+              </w:rPr>
+            </w:pPr>
+            <w:r>
+              <w:rPr>
+                <w:rFonts w:asciiTheme="majorHAnsi" w:hAnsiTheme="majorHAnsi"/>
+                <w:b/>
+              </w:rPr>
+              <w:t>Developer Notes:</w:t>
+            </w:r>
+          </w:p>
+        </w:tc>
+        <w:tc>
+          <w:tcPr>
+            <w:tcW w:w="7650" w:type="dxa"/>
             <w:gridSpan w:val="3"/>
           </w:tcPr>
-          <w:p/>
+          <w:p>
+            <w:pPr>
+              <w:rPr>
+                <w:rFonts w:asciiTheme="majorHAnsi" w:hAnsiTheme="majorHAnsi"/>
+              </w:rPr>
+            </w:pPr>
+          </w:p>
         </w:tc>
       </w:tr>
     </w:tbl>
@@ -1121,12 +1318,50 @@
     <w:p/>
     <w:sectPr>
       <w:pgSz w:w="12240" w:h="15840"/>
-      <w:pgMar w:top="1440" w:right="1800" w:bottom="1440" w:left="1800" w:header="720" w:footer="720" w:gutter="0"/>
+      <w:pgMar w:top="1440" w:right="1440" w:bottom="1440" w:left="1440" w:header="720" w:footer="720" w:gutter="0"/>
       <w:cols w:space="720"/>
       <w:docGrid w:linePitch="360"/>
     </w:sectPr>
   </w:body>
 </w:document>
+</file>
+
+<file path=word/endnotes.xml><?xml version="1.0" encoding="utf-8"?>
+<w:endnotes xmlns:wpc="http://schemas.microsoft.com/office/word/2010/wordprocessingCanvas" xmlns:mc="http://schemas.openxmlformats.org/markup-compatibility/2006" xmlns:o="urn:schemas-microsoft-com:office:office" xmlns:r="http://schemas.openxmlformats.org/officeDocument/2006/relationships" xmlns:m="http://schemas.openxmlformats.org/officeDocument/2006/math" xmlns:v="urn:schemas-microsoft-com:vml" xmlns:wp14="http://schemas.microsoft.com/office/word/2010/wordprocessingDrawing" xmlns:wp="http://schemas.openxmlformats.org/drawingml/2006/wordprocessingDrawing" xmlns:w10="urn:schemas-microsoft-com:office:word" xmlns:w="http://schemas.openxmlformats.org/wordprocessingml/2006/main" xmlns:w14="http://schemas.microsoft.com/office/word/2010/wordml" xmlns:wpg="http://schemas.microsoft.com/office/word/2010/wordprocessingGroup" xmlns:wpi="http://schemas.microsoft.com/office/word/2010/wordprocessingInk" xmlns:wne="http://schemas.microsoft.com/office/word/2006/wordml" xmlns:wps="http://schemas.microsoft.com/office/word/2010/wordprocessingShape" mc:Ignorable="w14 wp14">
+  <w:endnote w:type="separator" w:id="-1">
+    <w:p>
+      <w:r>
+        <w:separator/>
+      </w:r>
+    </w:p>
+  </w:endnote>
+  <w:endnote w:type="continuationSeparator" w:id="0">
+    <w:p>
+      <w:r>
+        <w:continuationSeparator/>
+      </w:r>
+    </w:p>
+  </w:endnote>
+</w:endnotes>
+</file>
+
+<file path=word/footnotes.xml><?xml version="1.0" encoding="utf-8"?>
+<w:footnotes xmlns:wpc="http://schemas.microsoft.com/office/word/2010/wordprocessingCanvas" xmlns:mc="http://schemas.openxmlformats.org/markup-compatibility/2006" xmlns:o="urn:schemas-microsoft-com:office:office" xmlns:r="http://schemas.openxmlformats.org/officeDocument/2006/relationships" xmlns:m="http://schemas.openxmlformats.org/officeDocument/2006/math" xmlns:v="urn:schemas-microsoft-com:vml" xmlns:wp14="http://schemas.microsoft.com/office/word/2010/wordprocessingDrawing" xmlns:wp="http://schemas.openxmlformats.org/drawingml/2006/wordprocessingDrawing" xmlns:w10="urn:schemas-microsoft-com:office:word" xmlns:w="http://schemas.openxmlformats.org/wordprocessingml/2006/main" xmlns:w14="http://schemas.microsoft.com/office/word/2010/wordml" xmlns:wpg="http://schemas.microsoft.com/office/word/2010/wordprocessingGroup" xmlns:wpi="http://schemas.microsoft.com/office/word/2010/wordprocessingInk" xmlns:wne="http://schemas.microsoft.com/office/word/2006/wordml" xmlns:wps="http://schemas.microsoft.com/office/word/2010/wordprocessingShape" mc:Ignorable="w14 wp14">
+  <w:footnote w:type="separator" w:id="-1">
+    <w:p>
+      <w:r>
+        <w:separator/>
+      </w:r>
+    </w:p>
+  </w:footnote>
+  <w:footnote w:type="continuationSeparator" w:id="0">
+    <w:p>
+      <w:r>
+        <w:continuationSeparator/>
+      </w:r>
+    </w:p>
+  </w:footnote>
+</w:footnotes>
 </file>
 
 <file path=word/styles.xml><?xml version="1.0" encoding="utf-8"?>
@@ -1327,6 +1562,48 @@
         <w:insideV w:val="single" w:sz="4" w:space="0" w:color="auto"/>
       </w:tblBorders>
     </w:tblPr>
+  </w:style>
+  <w:style w:type="paragraph" w:styleId="Header">
+    <w:name w:val="header"/>
+    <w:basedOn w:val="Normal"/>
+    <w:link w:val="HeaderChar"/>
+    <w:uiPriority w:val="99"/>
+    <w:unhideWhenUsed/>
+    <w:rsid w:val="005746EA"/>
+    <w:pPr>
+      <w:tabs>
+        <w:tab w:val="center" w:pos="4680"/>
+        <w:tab w:val="right" w:pos="9360"/>
+      </w:tabs>
+    </w:pPr>
+  </w:style>
+  <w:style w:type="character" w:customStyle="1" w:styleId="HeaderChar">
+    <w:name w:val="Header Char"/>
+    <w:basedOn w:val="DefaultParagraphFont"/>
+    <w:link w:val="Header"/>
+    <w:uiPriority w:val="99"/>
+    <w:rsid w:val="005746EA"/>
+  </w:style>
+  <w:style w:type="paragraph" w:styleId="Footer">
+    <w:name w:val="footer"/>
+    <w:basedOn w:val="Normal"/>
+    <w:link w:val="FooterChar"/>
+    <w:uiPriority w:val="99"/>
+    <w:unhideWhenUsed/>
+    <w:rsid w:val="005746EA"/>
+    <w:pPr>
+      <w:tabs>
+        <w:tab w:val="center" w:pos="4680"/>
+        <w:tab w:val="right" w:pos="9360"/>
+      </w:tabs>
+    </w:pPr>
+  </w:style>
+  <w:style w:type="character" w:customStyle="1" w:styleId="FooterChar">
+    <w:name w:val="Footer Char"/>
+    <w:basedOn w:val="DefaultParagraphFont"/>
+    <w:link w:val="Footer"/>
+    <w:uiPriority w:val="99"/>
+    <w:rsid w:val="005746EA"/>
   </w:style>
 </w:styles>
 </file>
@@ -1529,6 +1806,48 @@
         <w:insideV w:val="single" w:sz="4" w:space="0" w:color="auto"/>
       </w:tblBorders>
     </w:tblPr>
+  </w:style>
+  <w:style w:type="paragraph" w:styleId="Header">
+    <w:name w:val="header"/>
+    <w:basedOn w:val="Normal"/>
+    <w:link w:val="HeaderChar"/>
+    <w:uiPriority w:val="99"/>
+    <w:unhideWhenUsed/>
+    <w:rsid w:val="005746EA"/>
+    <w:pPr>
+      <w:tabs>
+        <w:tab w:val="center" w:pos="4680"/>
+        <w:tab w:val="right" w:pos="9360"/>
+      </w:tabs>
+    </w:pPr>
+  </w:style>
+  <w:style w:type="character" w:customStyle="1" w:styleId="HeaderChar">
+    <w:name w:val="Header Char"/>
+    <w:basedOn w:val="DefaultParagraphFont"/>
+    <w:link w:val="Header"/>
+    <w:uiPriority w:val="99"/>
+    <w:rsid w:val="005746EA"/>
+  </w:style>
+  <w:style w:type="paragraph" w:styleId="Footer">
+    <w:name w:val="footer"/>
+    <w:basedOn w:val="Normal"/>
+    <w:link w:val="FooterChar"/>
+    <w:uiPriority w:val="99"/>
+    <w:unhideWhenUsed/>
+    <w:rsid w:val="005746EA"/>
+    <w:pPr>
+      <w:tabs>
+        <w:tab w:val="center" w:pos="4680"/>
+        <w:tab w:val="right" w:pos="9360"/>
+      </w:tabs>
+    </w:pPr>
+  </w:style>
+  <w:style w:type="character" w:customStyle="1" w:styleId="FooterChar">
+    <w:name w:val="Footer Char"/>
+    <w:basedOn w:val="DefaultParagraphFont"/>
+    <w:link w:val="Footer"/>
+    <w:uiPriority w:val="99"/>
+    <w:rsid w:val="005746EA"/>
   </w:style>
 </w:styles>
 </file>

--- a/Use Case Document Template.docx
+++ b/Use Case Document Template.docx
@@ -4,9 +4,8 @@
   <w:body>
     <w:tbl>
       <w:tblPr>
-        <w:tblStyle w:val="TableGrid"/>
+        <w:tblStyle w:val="LightGrid-Accent1"/>
         <w:tblW w:w="9810" w:type="dxa"/>
-        <w:tblInd w:w="18" w:type="dxa"/>
         <w:tblLook w:val="04A0" w:firstRow="1" w:lastRow="0" w:firstColumn="1" w:lastColumn="0" w:noHBand="0" w:noVBand="1"/>
       </w:tblPr>
       <w:tblGrid>
@@ -16,29 +15,27 @@
         <w:gridCol w:w="3240"/>
       </w:tblGrid>
       <w:tr>
-        <w:tc>
-          <w:tcPr>
+        <w:trPr>
+          <w:cnfStyle w:val="100000000000" w:firstRow="1" w:lastRow="0" w:firstColumn="0" w:lastColumn="0" w:oddVBand="0" w:evenVBand="0" w:oddHBand="0" w:evenHBand="0" w:firstRowFirstColumn="0" w:firstRowLastColumn="0" w:lastRowFirstColumn="0" w:lastRowLastColumn="0"/>
+        </w:trPr>
+        <w:tc>
+          <w:tcPr>
+            <w:cnfStyle w:val="001000000000" w:firstRow="0" w:lastRow="0" w:firstColumn="1" w:lastColumn="0" w:oddVBand="0" w:evenVBand="0" w:oddHBand="0" w:evenHBand="0" w:firstRowFirstColumn="0" w:firstRowLastColumn="0" w:lastRowFirstColumn="0" w:lastRowLastColumn="0"/>
             <w:tcW w:w="2160" w:type="dxa"/>
           </w:tcPr>
           <w:p>
             <w:pPr>
               <w:jc w:val="right"/>
               <w:rPr>
-                <w:rFonts w:asciiTheme="majorHAnsi" w:hAnsiTheme="majorHAnsi"/>
-                <w:b/>
-              </w:rPr>
-            </w:pPr>
-            <w:r>
-              <w:rPr>
-                <w:rFonts w:asciiTheme="majorHAnsi" w:hAnsiTheme="majorHAnsi"/>
-                <w:b/>
-              </w:rPr>
+                <w:b w:val="0"/>
+              </w:rPr>
+            </w:pPr>
+            <w:r>
               <w:t>Use Case ID</w:t>
             </w:r>
             <w:r>
               <w:rPr>
-                <w:rFonts w:asciiTheme="majorHAnsi" w:hAnsiTheme="majorHAnsi"/>
-                <w:b/>
+                <w:b w:val="0"/>
               </w:rPr>
               <w:t>:</w:t>
             </w:r>
@@ -51,45 +48,36 @@
           </w:tcPr>
           <w:p>
             <w:pPr>
-              <w:rPr>
-                <w:rFonts w:asciiTheme="majorHAnsi" w:hAnsiTheme="majorHAnsi"/>
-              </w:rPr>
-            </w:pPr>
-            <w:r>
-              <w:rPr>
-                <w:rFonts w:asciiTheme="majorHAnsi" w:hAnsiTheme="majorHAnsi"/>
-              </w:rPr>
+              <w:cnfStyle w:val="100000000000" w:firstRow="1" w:lastRow="0" w:firstColumn="0" w:lastColumn="0" w:oddVBand="0" w:evenVBand="0" w:oddHBand="0" w:evenHBand="0" w:firstRowFirstColumn="0" w:firstRowLastColumn="0" w:lastRowFirstColumn="0" w:lastRowLastColumn="0"/>
+            </w:pPr>
+            <w:r>
               <w:t>UC-</w:t>
             </w:r>
-            <w:bookmarkStart w:id="0" w:name="_GoBack"/>
-            <w:bookmarkEnd w:id="0"/>
-          </w:p>
-        </w:tc>
-      </w:tr>
-      <w:tr>
-        <w:tc>
-          <w:tcPr>
+          </w:p>
+        </w:tc>
+      </w:tr>
+      <w:tr>
+        <w:trPr>
+          <w:cnfStyle w:val="000000100000" w:firstRow="0" w:lastRow="0" w:firstColumn="0" w:lastColumn="0" w:oddVBand="0" w:evenVBand="0" w:oddHBand="1" w:evenHBand="0" w:firstRowFirstColumn="0" w:firstRowLastColumn="0" w:lastRowFirstColumn="0" w:lastRowLastColumn="0"/>
+        </w:trPr>
+        <w:tc>
+          <w:tcPr>
+            <w:cnfStyle w:val="001000000000" w:firstRow="0" w:lastRow="0" w:firstColumn="1" w:lastColumn="0" w:oddVBand="0" w:evenVBand="0" w:oddHBand="0" w:evenHBand="0" w:firstRowFirstColumn="0" w:firstRowLastColumn="0" w:lastRowFirstColumn="0" w:lastRowLastColumn="0"/>
             <w:tcW w:w="2160" w:type="dxa"/>
           </w:tcPr>
           <w:p>
             <w:pPr>
               <w:jc w:val="right"/>
               <w:rPr>
-                <w:rFonts w:asciiTheme="majorHAnsi" w:hAnsiTheme="majorHAnsi"/>
-                <w:b/>
-              </w:rPr>
-            </w:pPr>
-            <w:r>
-              <w:rPr>
-                <w:rFonts w:asciiTheme="majorHAnsi" w:hAnsiTheme="majorHAnsi"/>
-                <w:b/>
-              </w:rPr>
+                <w:b w:val="0"/>
+              </w:rPr>
+            </w:pPr>
+            <w:r>
               <w:t>Use Case Name</w:t>
             </w:r>
             <w:r>
               <w:rPr>
-                <w:rFonts w:asciiTheme="majorHAnsi" w:hAnsiTheme="majorHAnsi"/>
-                <w:b/>
+                <w:b w:val="0"/>
               </w:rPr>
               <w:t>:</w:t>
             </w:r>
@@ -102,37 +90,36 @@
           </w:tcPr>
           <w:p>
             <w:pPr>
-              <w:rPr>
-                <w:rFonts w:asciiTheme="majorHAnsi" w:hAnsiTheme="majorHAnsi"/>
-              </w:rPr>
-            </w:pPr>
-          </w:p>
-        </w:tc>
-      </w:tr>
-      <w:tr>
-        <w:tc>
-          <w:tcPr>
+              <w:cnfStyle w:val="000000100000" w:firstRow="0" w:lastRow="0" w:firstColumn="0" w:lastColumn="0" w:oddVBand="0" w:evenVBand="0" w:oddHBand="1" w:evenHBand="0" w:firstRowFirstColumn="0" w:firstRowLastColumn="0" w:lastRowFirstColumn="0" w:lastRowLastColumn="0"/>
+              <w:rPr>
+                <w:rFonts w:asciiTheme="majorHAnsi" w:hAnsiTheme="majorHAnsi"/>
+              </w:rPr>
+            </w:pPr>
+          </w:p>
+        </w:tc>
+      </w:tr>
+      <w:tr>
+        <w:trPr>
+          <w:cnfStyle w:val="000000010000" w:firstRow="0" w:lastRow="0" w:firstColumn="0" w:lastColumn="0" w:oddVBand="0" w:evenVBand="0" w:oddHBand="0" w:evenHBand="1" w:firstRowFirstColumn="0" w:firstRowLastColumn="0" w:lastRowFirstColumn="0" w:lastRowLastColumn="0"/>
+        </w:trPr>
+        <w:tc>
+          <w:tcPr>
+            <w:cnfStyle w:val="001000000000" w:firstRow="0" w:lastRow="0" w:firstColumn="1" w:lastColumn="0" w:oddVBand="0" w:evenVBand="0" w:oddHBand="0" w:evenHBand="0" w:firstRowFirstColumn="0" w:firstRowLastColumn="0" w:lastRowFirstColumn="0" w:lastRowLastColumn="0"/>
             <w:tcW w:w="2160" w:type="dxa"/>
           </w:tcPr>
           <w:p>
             <w:pPr>
               <w:jc w:val="right"/>
               <w:rPr>
-                <w:rFonts w:asciiTheme="majorHAnsi" w:hAnsiTheme="majorHAnsi"/>
-                <w:b/>
-              </w:rPr>
-            </w:pPr>
-            <w:r>
-              <w:rPr>
-                <w:rFonts w:asciiTheme="majorHAnsi" w:hAnsiTheme="majorHAnsi"/>
-                <w:b/>
-              </w:rPr>
+                <w:b w:val="0"/>
+              </w:rPr>
+            </w:pPr>
+            <w:r>
               <w:t>Description</w:t>
             </w:r>
             <w:r>
               <w:rPr>
-                <w:rFonts w:asciiTheme="majorHAnsi" w:hAnsiTheme="majorHAnsi"/>
-                <w:b/>
+                <w:b w:val="0"/>
               </w:rPr>
               <w:t>:</w:t>
             </w:r>
@@ -141,8 +128,7 @@
             <w:pPr>
               <w:jc w:val="right"/>
               <w:rPr>
-                <w:rFonts w:asciiTheme="majorHAnsi" w:hAnsiTheme="majorHAnsi"/>
-                <w:b/>
+                <w:b w:val="0"/>
               </w:rPr>
             </w:pPr>
           </w:p>
@@ -154,52 +140,52 @@
           </w:tcPr>
           <w:p>
             <w:pPr>
-              <w:rPr>
-                <w:rFonts w:asciiTheme="majorHAnsi" w:hAnsiTheme="majorHAnsi"/>
-              </w:rPr>
-            </w:pPr>
-          </w:p>
-        </w:tc>
-      </w:tr>
-      <w:tr>
-        <w:tc>
-          <w:tcPr>
+              <w:cnfStyle w:val="000000010000" w:firstRow="0" w:lastRow="0" w:firstColumn="0" w:lastColumn="0" w:oddVBand="0" w:evenVBand="0" w:oddHBand="0" w:evenHBand="1" w:firstRowFirstColumn="0" w:firstRowLastColumn="0" w:lastRowFirstColumn="0" w:lastRowLastColumn="0"/>
+              <w:rPr>
+                <w:rFonts w:asciiTheme="majorHAnsi" w:hAnsiTheme="majorHAnsi"/>
+              </w:rPr>
+            </w:pPr>
+          </w:p>
+        </w:tc>
+      </w:tr>
+      <w:tr>
+        <w:trPr>
+          <w:cnfStyle w:val="000000100000" w:firstRow="0" w:lastRow="0" w:firstColumn="0" w:lastColumn="0" w:oddVBand="0" w:evenVBand="0" w:oddHBand="1" w:evenHBand="0" w:firstRowFirstColumn="0" w:firstRowLastColumn="0" w:lastRowFirstColumn="0" w:lastRowLastColumn="0"/>
+        </w:trPr>
+        <w:tc>
+          <w:tcPr>
+            <w:cnfStyle w:val="001000000000" w:firstRow="0" w:lastRow="0" w:firstColumn="1" w:lastColumn="0" w:oddVBand="0" w:evenVBand="0" w:oddHBand="0" w:evenHBand="0" w:firstRowFirstColumn="0" w:firstRowLastColumn="0" w:lastRowFirstColumn="0" w:lastRowLastColumn="0"/>
             <w:tcW w:w="9810" w:type="dxa"/>
             <w:gridSpan w:val="4"/>
           </w:tcPr>
-          <w:p>
-            <w:pPr>
-              <w:rPr>
-                <w:rFonts w:asciiTheme="majorHAnsi" w:hAnsiTheme="majorHAnsi"/>
-              </w:rPr>
-            </w:pPr>
-          </w:p>
-        </w:tc>
-      </w:tr>
-      <w:tr>
-        <w:tc>
-          <w:tcPr>
+          <w:p/>
+        </w:tc>
+      </w:tr>
+      <w:tr>
+        <w:trPr>
+          <w:cnfStyle w:val="000000010000" w:firstRow="0" w:lastRow="0" w:firstColumn="0" w:lastColumn="0" w:oddVBand="0" w:evenVBand="0" w:oddHBand="0" w:evenHBand="1" w:firstRowFirstColumn="0" w:firstRowLastColumn="0" w:lastRowFirstColumn="0" w:lastRowLastColumn="0"/>
+        </w:trPr>
+        <w:tc>
+          <w:tcPr>
+            <w:cnfStyle w:val="001000000000" w:firstRow="0" w:lastRow="0" w:firstColumn="1" w:lastColumn="0" w:oddVBand="0" w:evenVBand="0" w:oddHBand="0" w:evenHBand="0" w:firstRowFirstColumn="0" w:firstRowLastColumn="0" w:lastRowFirstColumn="0" w:lastRowLastColumn="0"/>
             <w:tcW w:w="2160" w:type="dxa"/>
           </w:tcPr>
           <w:p>
             <w:pPr>
               <w:jc w:val="right"/>
               <w:rPr>
-                <w:rFonts w:asciiTheme="majorHAnsi" w:hAnsiTheme="majorHAnsi"/>
-                <w:b/>
-              </w:rPr>
-            </w:pPr>
-            <w:r>
-              <w:rPr>
-                <w:rFonts w:asciiTheme="majorHAnsi" w:hAnsiTheme="majorHAnsi"/>
-                <w:b/>
+                <w:b w:val="0"/>
+              </w:rPr>
+            </w:pPr>
+            <w:r>
+              <w:rPr>
+                <w:b w:val="0"/>
               </w:rPr>
               <w:t>Actor</w:t>
             </w:r>
             <w:r>
               <w:rPr>
-                <w:rFonts w:asciiTheme="majorHAnsi" w:hAnsiTheme="majorHAnsi"/>
-                <w:b/>
+                <w:b w:val="0"/>
               </w:rPr>
               <w:t>:</w:t>
             </w:r>
@@ -212,37 +198,36 @@
           </w:tcPr>
           <w:p>
             <w:pPr>
-              <w:rPr>
-                <w:rFonts w:asciiTheme="majorHAnsi" w:hAnsiTheme="majorHAnsi"/>
-              </w:rPr>
-            </w:pPr>
-          </w:p>
-        </w:tc>
-      </w:tr>
-      <w:tr>
-        <w:tc>
-          <w:tcPr>
+              <w:cnfStyle w:val="000000010000" w:firstRow="0" w:lastRow="0" w:firstColumn="0" w:lastColumn="0" w:oddVBand="0" w:evenVBand="0" w:oddHBand="0" w:evenHBand="1" w:firstRowFirstColumn="0" w:firstRowLastColumn="0" w:lastRowFirstColumn="0" w:lastRowLastColumn="0"/>
+              <w:rPr>
+                <w:rFonts w:asciiTheme="majorHAnsi" w:hAnsiTheme="majorHAnsi"/>
+              </w:rPr>
+            </w:pPr>
+          </w:p>
+        </w:tc>
+      </w:tr>
+      <w:tr>
+        <w:trPr>
+          <w:cnfStyle w:val="000000100000" w:firstRow="0" w:lastRow="0" w:firstColumn="0" w:lastColumn="0" w:oddVBand="0" w:evenVBand="0" w:oddHBand="1" w:evenHBand="0" w:firstRowFirstColumn="0" w:firstRowLastColumn="0" w:lastRowFirstColumn="0" w:lastRowLastColumn="0"/>
+        </w:trPr>
+        <w:tc>
+          <w:tcPr>
+            <w:cnfStyle w:val="001000000000" w:firstRow="0" w:lastRow="0" w:firstColumn="1" w:lastColumn="0" w:oddVBand="0" w:evenVBand="0" w:oddHBand="0" w:evenHBand="0" w:firstRowFirstColumn="0" w:firstRowLastColumn="0" w:lastRowFirstColumn="0" w:lastRowLastColumn="0"/>
             <w:tcW w:w="2160" w:type="dxa"/>
           </w:tcPr>
           <w:p>
             <w:pPr>
               <w:jc w:val="right"/>
               <w:rPr>
-                <w:rFonts w:asciiTheme="majorHAnsi" w:hAnsiTheme="majorHAnsi"/>
-                <w:b/>
-              </w:rPr>
-            </w:pPr>
-            <w:r>
-              <w:rPr>
-                <w:rFonts w:asciiTheme="majorHAnsi" w:hAnsiTheme="majorHAnsi"/>
-                <w:b/>
-              </w:rPr>
+                <w:b w:val="0"/>
+              </w:rPr>
+            </w:pPr>
+            <w:r>
               <w:t>Pre-conditions</w:t>
             </w:r>
             <w:r>
               <w:rPr>
-                <w:rFonts w:asciiTheme="majorHAnsi" w:hAnsiTheme="majorHAnsi"/>
-                <w:b/>
+                <w:b w:val="0"/>
               </w:rPr>
               <w:t>:</w:t>
             </w:r>
@@ -255,37 +240,36 @@
           </w:tcPr>
           <w:p>
             <w:pPr>
-              <w:rPr>
-                <w:rFonts w:asciiTheme="majorHAnsi" w:hAnsiTheme="majorHAnsi"/>
-              </w:rPr>
-            </w:pPr>
-          </w:p>
-        </w:tc>
-      </w:tr>
-      <w:tr>
-        <w:tc>
-          <w:tcPr>
+              <w:cnfStyle w:val="000000100000" w:firstRow="0" w:lastRow="0" w:firstColumn="0" w:lastColumn="0" w:oddVBand="0" w:evenVBand="0" w:oddHBand="1" w:evenHBand="0" w:firstRowFirstColumn="0" w:firstRowLastColumn="0" w:lastRowFirstColumn="0" w:lastRowLastColumn="0"/>
+              <w:rPr>
+                <w:rFonts w:asciiTheme="majorHAnsi" w:hAnsiTheme="majorHAnsi"/>
+              </w:rPr>
+            </w:pPr>
+          </w:p>
+        </w:tc>
+      </w:tr>
+      <w:tr>
+        <w:trPr>
+          <w:cnfStyle w:val="000000010000" w:firstRow="0" w:lastRow="0" w:firstColumn="0" w:lastColumn="0" w:oddVBand="0" w:evenVBand="0" w:oddHBand="0" w:evenHBand="1" w:firstRowFirstColumn="0" w:firstRowLastColumn="0" w:lastRowFirstColumn="0" w:lastRowLastColumn="0"/>
+        </w:trPr>
+        <w:tc>
+          <w:tcPr>
+            <w:cnfStyle w:val="001000000000" w:firstRow="0" w:lastRow="0" w:firstColumn="1" w:lastColumn="0" w:oddVBand="0" w:evenVBand="0" w:oddHBand="0" w:evenHBand="0" w:firstRowFirstColumn="0" w:firstRowLastColumn="0" w:lastRowFirstColumn="0" w:lastRowLastColumn="0"/>
             <w:tcW w:w="2160" w:type="dxa"/>
           </w:tcPr>
           <w:p>
             <w:pPr>
               <w:jc w:val="right"/>
               <w:rPr>
-                <w:rFonts w:asciiTheme="majorHAnsi" w:hAnsiTheme="majorHAnsi"/>
-                <w:b/>
-              </w:rPr>
-            </w:pPr>
-            <w:r>
-              <w:rPr>
-                <w:rFonts w:asciiTheme="majorHAnsi" w:hAnsiTheme="majorHAnsi"/>
-                <w:b/>
-              </w:rPr>
+                <w:b w:val="0"/>
+              </w:rPr>
+            </w:pPr>
+            <w:r>
               <w:t>Post-conditions</w:t>
             </w:r>
             <w:r>
               <w:rPr>
-                <w:rFonts w:asciiTheme="majorHAnsi" w:hAnsiTheme="majorHAnsi"/>
-                <w:b/>
+                <w:b w:val="0"/>
               </w:rPr>
               <w:t>:</w:t>
             </w:r>
@@ -298,44 +282,42 @@
           </w:tcPr>
           <w:p>
             <w:pPr>
-              <w:rPr>
-                <w:rFonts w:asciiTheme="majorHAnsi" w:hAnsiTheme="majorHAnsi"/>
-              </w:rPr>
-            </w:pPr>
-          </w:p>
-        </w:tc>
-      </w:tr>
-      <w:tr>
-        <w:tc>
-          <w:tcPr>
+              <w:cnfStyle w:val="000000010000" w:firstRow="0" w:lastRow="0" w:firstColumn="0" w:lastColumn="0" w:oddVBand="0" w:evenVBand="0" w:oddHBand="0" w:evenHBand="1" w:firstRowFirstColumn="0" w:firstRowLastColumn="0" w:lastRowFirstColumn="0" w:lastRowLastColumn="0"/>
+              <w:rPr>
+                <w:rFonts w:asciiTheme="majorHAnsi" w:hAnsiTheme="majorHAnsi"/>
+              </w:rPr>
+            </w:pPr>
+          </w:p>
+        </w:tc>
+      </w:tr>
+      <w:tr>
+        <w:trPr>
+          <w:cnfStyle w:val="000000100000" w:firstRow="0" w:lastRow="0" w:firstColumn="0" w:lastColumn="0" w:oddVBand="0" w:evenVBand="0" w:oddHBand="1" w:evenHBand="0" w:firstRowFirstColumn="0" w:firstRowLastColumn="0" w:lastRowFirstColumn="0" w:lastRowLastColumn="0"/>
+        </w:trPr>
+        <w:tc>
+          <w:tcPr>
+            <w:cnfStyle w:val="001000000000" w:firstRow="0" w:lastRow="0" w:firstColumn="1" w:lastColumn="0" w:oddVBand="0" w:evenVBand="0" w:oddHBand="0" w:evenHBand="0" w:firstRowFirstColumn="0" w:firstRowLastColumn="0" w:lastRowFirstColumn="0" w:lastRowLastColumn="0"/>
             <w:tcW w:w="2160" w:type="dxa"/>
           </w:tcPr>
           <w:p>
             <w:pPr>
               <w:jc w:val="right"/>
               <w:rPr>
-                <w:rFonts w:asciiTheme="majorHAnsi" w:hAnsiTheme="majorHAnsi"/>
-                <w:b/>
-              </w:rPr>
-            </w:pPr>
-            <w:r>
-              <w:rPr>
-                <w:rFonts w:asciiTheme="majorHAnsi" w:hAnsiTheme="majorHAnsi"/>
-                <w:b/>
-              </w:rPr>
+                <w:b w:val="0"/>
+              </w:rPr>
+            </w:pPr>
+            <w:r>
               <w:t>Frequency</w:t>
             </w:r>
             <w:r>
               <w:rPr>
-                <w:rFonts w:asciiTheme="majorHAnsi" w:hAnsiTheme="majorHAnsi"/>
-                <w:b/>
+                <w:b w:val="0"/>
               </w:rPr>
               <w:t xml:space="preserve"> of Use</w:t>
             </w:r>
             <w:r>
               <w:rPr>
-                <w:rFonts w:asciiTheme="majorHAnsi" w:hAnsiTheme="majorHAnsi"/>
-                <w:b/>
+                <w:b w:val="0"/>
               </w:rPr>
               <w:t>:</w:t>
             </w:r>
@@ -348,16 +330,21 @@
           </w:tcPr>
           <w:p>
             <w:pPr>
-              <w:rPr>
-                <w:rFonts w:asciiTheme="majorHAnsi" w:hAnsiTheme="majorHAnsi"/>
-              </w:rPr>
-            </w:pPr>
-          </w:p>
-        </w:tc>
-      </w:tr>
-      <w:tr>
-        <w:tc>
-          <w:tcPr>
+              <w:cnfStyle w:val="000000100000" w:firstRow="0" w:lastRow="0" w:firstColumn="0" w:lastColumn="0" w:oddVBand="0" w:evenVBand="0" w:oddHBand="1" w:evenHBand="0" w:firstRowFirstColumn="0" w:firstRowLastColumn="0" w:lastRowFirstColumn="0" w:lastRowLastColumn="0"/>
+              <w:rPr>
+                <w:rFonts w:asciiTheme="majorHAnsi" w:hAnsiTheme="majorHAnsi"/>
+              </w:rPr>
+            </w:pPr>
+          </w:p>
+        </w:tc>
+      </w:tr>
+      <w:tr>
+        <w:trPr>
+          <w:cnfStyle w:val="000000010000" w:firstRow="0" w:lastRow="0" w:firstColumn="0" w:lastColumn="0" w:oddVBand="0" w:evenVBand="0" w:oddHBand="0" w:evenHBand="1" w:firstRowFirstColumn="0" w:firstRowLastColumn="0" w:lastRowFirstColumn="0" w:lastRowLastColumn="0"/>
+        </w:trPr>
+        <w:tc>
+          <w:tcPr>
+            <w:cnfStyle w:val="001000000000" w:firstRow="0" w:lastRow="0" w:firstColumn="1" w:lastColumn="0" w:oddVBand="0" w:evenVBand="0" w:oddHBand="0" w:evenHBand="0" w:firstRowFirstColumn="0" w:firstRowLastColumn="0" w:lastRowFirstColumn="0" w:lastRowLastColumn="0"/>
             <w:tcW w:w="2160" w:type="dxa"/>
             <w:vMerge w:val="restart"/>
           </w:tcPr>
@@ -365,16 +352,17 @@
             <w:pPr>
               <w:jc w:val="right"/>
               <w:rPr>
-                <w:rFonts w:asciiTheme="majorHAnsi" w:hAnsiTheme="majorHAnsi"/>
-                <w:b/>
-              </w:rPr>
-            </w:pPr>
-            <w:r>
-              <w:rPr>
-                <w:rFonts w:asciiTheme="majorHAnsi" w:hAnsiTheme="majorHAnsi"/>
-                <w:b/>
-              </w:rPr>
-              <w:t>Flow of Events:</w:t>
+                <w:b w:val="0"/>
+              </w:rPr>
+            </w:pPr>
+            <w:r>
+              <w:t>Flow of Events</w:t>
+            </w:r>
+            <w:r>
+              <w:rPr>
+                <w:b w:val="0"/>
+              </w:rPr>
+              <w:t>:</w:t>
             </w:r>
           </w:p>
         </w:tc>
@@ -384,6 +372,7 @@
           </w:tcPr>
           <w:p>
             <w:pPr>
+              <w:cnfStyle w:val="000000010000" w:firstRow="0" w:lastRow="0" w:firstColumn="0" w:lastColumn="0" w:oddVBand="0" w:evenVBand="0" w:oddHBand="0" w:evenHBand="1" w:firstRowFirstColumn="0" w:firstRowLastColumn="0" w:lastRowFirstColumn="0" w:lastRowLastColumn="0"/>
               <w:rPr>
                 <w:rFonts w:asciiTheme="majorHAnsi" w:hAnsiTheme="majorHAnsi"/>
               </w:rPr>
@@ -397,6 +386,7 @@
           <w:p>
             <w:pPr>
               <w:jc w:val="center"/>
+              <w:cnfStyle w:val="000000010000" w:firstRow="0" w:lastRow="0" w:firstColumn="0" w:lastColumn="0" w:oddVBand="0" w:evenVBand="0" w:oddHBand="0" w:evenHBand="1" w:firstRowFirstColumn="0" w:firstRowLastColumn="0" w:lastRowFirstColumn="0" w:lastRowLastColumn="0"/>
               <w:rPr>
                 <w:rFonts w:asciiTheme="majorHAnsi" w:hAnsiTheme="majorHAnsi"/>
                 <w:b/>
@@ -418,6 +408,7 @@
           <w:p>
             <w:pPr>
               <w:jc w:val="center"/>
+              <w:cnfStyle w:val="000000010000" w:firstRow="0" w:lastRow="0" w:firstColumn="0" w:lastColumn="0" w:oddVBand="0" w:evenVBand="0" w:oddHBand="0" w:evenHBand="1" w:firstRowFirstColumn="0" w:firstRowLastColumn="0" w:lastRowFirstColumn="0" w:lastRowLastColumn="0"/>
               <w:rPr>
                 <w:rFonts w:asciiTheme="majorHAnsi" w:hAnsiTheme="majorHAnsi"/>
                 <w:b/>
@@ -434,17 +425,18 @@
         </w:tc>
       </w:tr>
       <w:tr>
-        <w:tc>
-          <w:tcPr>
+        <w:trPr>
+          <w:cnfStyle w:val="000000100000" w:firstRow="0" w:lastRow="0" w:firstColumn="0" w:lastColumn="0" w:oddVBand="0" w:evenVBand="0" w:oddHBand="1" w:evenHBand="0" w:firstRowFirstColumn="0" w:firstRowLastColumn="0" w:lastRowFirstColumn="0" w:lastRowLastColumn="0"/>
+        </w:trPr>
+        <w:tc>
+          <w:tcPr>
+            <w:cnfStyle w:val="001000000000" w:firstRow="0" w:lastRow="0" w:firstColumn="1" w:lastColumn="0" w:oddVBand="0" w:evenVBand="0" w:oddHBand="0" w:evenHBand="0" w:firstRowFirstColumn="0" w:firstRowLastColumn="0" w:lastRowFirstColumn="0" w:lastRowLastColumn="0"/>
             <w:tcW w:w="2160" w:type="dxa"/>
             <w:vMerge/>
           </w:tcPr>
           <w:p>
             <w:pPr>
               <w:jc w:val="right"/>
-              <w:rPr>
-                <w:rFonts w:asciiTheme="majorHAnsi" w:hAnsiTheme="majorHAnsi"/>
-              </w:rPr>
             </w:pPr>
           </w:p>
         </w:tc>
@@ -454,6 +446,7 @@
           </w:tcPr>
           <w:p>
             <w:pPr>
+              <w:cnfStyle w:val="000000100000" w:firstRow="0" w:lastRow="0" w:firstColumn="0" w:lastColumn="0" w:oddVBand="0" w:evenVBand="0" w:oddHBand="1" w:evenHBand="0" w:firstRowFirstColumn="0" w:firstRowLastColumn="0" w:lastRowFirstColumn="0" w:lastRowLastColumn="0"/>
               <w:rPr>
                 <w:rFonts w:asciiTheme="majorHAnsi" w:hAnsiTheme="majorHAnsi"/>
               </w:rPr>
@@ -472,6 +465,7 @@
           </w:tcPr>
           <w:p>
             <w:pPr>
+              <w:cnfStyle w:val="000000100000" w:firstRow="0" w:lastRow="0" w:firstColumn="0" w:lastColumn="0" w:oddVBand="0" w:evenVBand="0" w:oddHBand="1" w:evenHBand="0" w:firstRowFirstColumn="0" w:firstRowLastColumn="0" w:lastRowFirstColumn="0" w:lastRowLastColumn="0"/>
               <w:rPr>
                 <w:rFonts w:asciiTheme="majorHAnsi" w:hAnsiTheme="majorHAnsi"/>
               </w:rPr>
@@ -484,25 +478,27 @@
           </w:tcPr>
           <w:p>
             <w:pPr>
-              <w:rPr>
-                <w:rFonts w:asciiTheme="majorHAnsi" w:hAnsiTheme="majorHAnsi"/>
-              </w:rPr>
-            </w:pPr>
-          </w:p>
-        </w:tc>
-      </w:tr>
-      <w:tr>
-        <w:tc>
-          <w:tcPr>
+              <w:cnfStyle w:val="000000100000" w:firstRow="0" w:lastRow="0" w:firstColumn="0" w:lastColumn="0" w:oddVBand="0" w:evenVBand="0" w:oddHBand="1" w:evenHBand="0" w:firstRowFirstColumn="0" w:firstRowLastColumn="0" w:lastRowFirstColumn="0" w:lastRowLastColumn="0"/>
+              <w:rPr>
+                <w:rFonts w:asciiTheme="majorHAnsi" w:hAnsiTheme="majorHAnsi"/>
+              </w:rPr>
+            </w:pPr>
+          </w:p>
+        </w:tc>
+      </w:tr>
+      <w:tr>
+        <w:trPr>
+          <w:cnfStyle w:val="000000010000" w:firstRow="0" w:lastRow="0" w:firstColumn="0" w:lastColumn="0" w:oddVBand="0" w:evenVBand="0" w:oddHBand="0" w:evenHBand="1" w:firstRowFirstColumn="0" w:firstRowLastColumn="0" w:lastRowFirstColumn="0" w:lastRowLastColumn="0"/>
+        </w:trPr>
+        <w:tc>
+          <w:tcPr>
+            <w:cnfStyle w:val="001000000000" w:firstRow="0" w:lastRow="0" w:firstColumn="1" w:lastColumn="0" w:oddVBand="0" w:evenVBand="0" w:oddHBand="0" w:evenHBand="0" w:firstRowFirstColumn="0" w:firstRowLastColumn="0" w:lastRowFirstColumn="0" w:lastRowLastColumn="0"/>
             <w:tcW w:w="2160" w:type="dxa"/>
             <w:vMerge/>
           </w:tcPr>
           <w:p>
             <w:pPr>
               <w:jc w:val="right"/>
-              <w:rPr>
-                <w:rFonts w:asciiTheme="majorHAnsi" w:hAnsiTheme="majorHAnsi"/>
-              </w:rPr>
             </w:pPr>
           </w:p>
         </w:tc>
@@ -512,6 +508,7 @@
           </w:tcPr>
           <w:p>
             <w:pPr>
+              <w:cnfStyle w:val="000000010000" w:firstRow="0" w:lastRow="0" w:firstColumn="0" w:lastColumn="0" w:oddVBand="0" w:evenVBand="0" w:oddHBand="0" w:evenHBand="1" w:firstRowFirstColumn="0" w:firstRowLastColumn="0" w:lastRowFirstColumn="0" w:lastRowLastColumn="0"/>
               <w:rPr>
                 <w:rFonts w:asciiTheme="majorHAnsi" w:hAnsiTheme="majorHAnsi"/>
               </w:rPr>
@@ -530,6 +527,7 @@
           </w:tcPr>
           <w:p>
             <w:pPr>
+              <w:cnfStyle w:val="000000010000" w:firstRow="0" w:lastRow="0" w:firstColumn="0" w:lastColumn="0" w:oddVBand="0" w:evenVBand="0" w:oddHBand="0" w:evenHBand="1" w:firstRowFirstColumn="0" w:firstRowLastColumn="0" w:lastRowFirstColumn="0" w:lastRowLastColumn="0"/>
               <w:rPr>
                 <w:rFonts w:asciiTheme="majorHAnsi" w:hAnsiTheme="majorHAnsi"/>
               </w:rPr>
@@ -542,25 +540,27 @@
           </w:tcPr>
           <w:p>
             <w:pPr>
-              <w:rPr>
-                <w:rFonts w:asciiTheme="majorHAnsi" w:hAnsiTheme="majorHAnsi"/>
-              </w:rPr>
-            </w:pPr>
-          </w:p>
-        </w:tc>
-      </w:tr>
-      <w:tr>
-        <w:tc>
-          <w:tcPr>
+              <w:cnfStyle w:val="000000010000" w:firstRow="0" w:lastRow="0" w:firstColumn="0" w:lastColumn="0" w:oddVBand="0" w:evenVBand="0" w:oddHBand="0" w:evenHBand="1" w:firstRowFirstColumn="0" w:firstRowLastColumn="0" w:lastRowFirstColumn="0" w:lastRowLastColumn="0"/>
+              <w:rPr>
+                <w:rFonts w:asciiTheme="majorHAnsi" w:hAnsiTheme="majorHAnsi"/>
+              </w:rPr>
+            </w:pPr>
+          </w:p>
+        </w:tc>
+      </w:tr>
+      <w:tr>
+        <w:trPr>
+          <w:cnfStyle w:val="000000100000" w:firstRow="0" w:lastRow="0" w:firstColumn="0" w:lastColumn="0" w:oddVBand="0" w:evenVBand="0" w:oddHBand="1" w:evenHBand="0" w:firstRowFirstColumn="0" w:firstRowLastColumn="0" w:lastRowFirstColumn="0" w:lastRowLastColumn="0"/>
+        </w:trPr>
+        <w:tc>
+          <w:tcPr>
+            <w:cnfStyle w:val="001000000000" w:firstRow="0" w:lastRow="0" w:firstColumn="1" w:lastColumn="0" w:oddVBand="0" w:evenVBand="0" w:oddHBand="0" w:evenHBand="0" w:firstRowFirstColumn="0" w:firstRowLastColumn="0" w:lastRowFirstColumn="0" w:lastRowLastColumn="0"/>
             <w:tcW w:w="2160" w:type="dxa"/>
             <w:vMerge/>
           </w:tcPr>
           <w:p>
             <w:pPr>
               <w:jc w:val="right"/>
-              <w:rPr>
-                <w:rFonts w:asciiTheme="majorHAnsi" w:hAnsiTheme="majorHAnsi"/>
-              </w:rPr>
             </w:pPr>
           </w:p>
         </w:tc>
@@ -570,6 +570,7 @@
           </w:tcPr>
           <w:p>
             <w:pPr>
+              <w:cnfStyle w:val="000000100000" w:firstRow="0" w:lastRow="0" w:firstColumn="0" w:lastColumn="0" w:oddVBand="0" w:evenVBand="0" w:oddHBand="1" w:evenHBand="0" w:firstRowFirstColumn="0" w:firstRowLastColumn="0" w:lastRowFirstColumn="0" w:lastRowLastColumn="0"/>
               <w:rPr>
                 <w:rFonts w:asciiTheme="majorHAnsi" w:hAnsiTheme="majorHAnsi"/>
               </w:rPr>
@@ -588,6 +589,7 @@
           </w:tcPr>
           <w:p>
             <w:pPr>
+              <w:cnfStyle w:val="000000100000" w:firstRow="0" w:lastRow="0" w:firstColumn="0" w:lastColumn="0" w:oddVBand="0" w:evenVBand="0" w:oddHBand="1" w:evenHBand="0" w:firstRowFirstColumn="0" w:firstRowLastColumn="0" w:lastRowFirstColumn="0" w:lastRowLastColumn="0"/>
               <w:rPr>
                 <w:rFonts w:asciiTheme="majorHAnsi" w:hAnsiTheme="majorHAnsi"/>
               </w:rPr>
@@ -600,25 +602,27 @@
           </w:tcPr>
           <w:p>
             <w:pPr>
-              <w:rPr>
-                <w:rFonts w:asciiTheme="majorHAnsi" w:hAnsiTheme="majorHAnsi"/>
-              </w:rPr>
-            </w:pPr>
-          </w:p>
-        </w:tc>
-      </w:tr>
-      <w:tr>
-        <w:tc>
-          <w:tcPr>
+              <w:cnfStyle w:val="000000100000" w:firstRow="0" w:lastRow="0" w:firstColumn="0" w:lastColumn="0" w:oddVBand="0" w:evenVBand="0" w:oddHBand="1" w:evenHBand="0" w:firstRowFirstColumn="0" w:firstRowLastColumn="0" w:lastRowFirstColumn="0" w:lastRowLastColumn="0"/>
+              <w:rPr>
+                <w:rFonts w:asciiTheme="majorHAnsi" w:hAnsiTheme="majorHAnsi"/>
+              </w:rPr>
+            </w:pPr>
+          </w:p>
+        </w:tc>
+      </w:tr>
+      <w:tr>
+        <w:trPr>
+          <w:cnfStyle w:val="000000010000" w:firstRow="0" w:lastRow="0" w:firstColumn="0" w:lastColumn="0" w:oddVBand="0" w:evenVBand="0" w:oddHBand="0" w:evenHBand="1" w:firstRowFirstColumn="0" w:firstRowLastColumn="0" w:lastRowFirstColumn="0" w:lastRowLastColumn="0"/>
+        </w:trPr>
+        <w:tc>
+          <w:tcPr>
+            <w:cnfStyle w:val="001000000000" w:firstRow="0" w:lastRow="0" w:firstColumn="1" w:lastColumn="0" w:oddVBand="0" w:evenVBand="0" w:oddHBand="0" w:evenHBand="0" w:firstRowFirstColumn="0" w:firstRowLastColumn="0" w:lastRowFirstColumn="0" w:lastRowLastColumn="0"/>
             <w:tcW w:w="2160" w:type="dxa"/>
             <w:vMerge/>
           </w:tcPr>
           <w:p>
             <w:pPr>
               <w:jc w:val="right"/>
-              <w:rPr>
-                <w:rFonts w:asciiTheme="majorHAnsi" w:hAnsiTheme="majorHAnsi"/>
-              </w:rPr>
             </w:pPr>
           </w:p>
         </w:tc>
@@ -628,6 +632,7 @@
           </w:tcPr>
           <w:p>
             <w:pPr>
+              <w:cnfStyle w:val="000000010000" w:firstRow="0" w:lastRow="0" w:firstColumn="0" w:lastColumn="0" w:oddVBand="0" w:evenVBand="0" w:oddHBand="0" w:evenHBand="1" w:firstRowFirstColumn="0" w:firstRowLastColumn="0" w:lastRowFirstColumn="0" w:lastRowLastColumn="0"/>
               <w:rPr>
                 <w:rFonts w:asciiTheme="majorHAnsi" w:hAnsiTheme="majorHAnsi"/>
               </w:rPr>
@@ -646,6 +651,7 @@
           </w:tcPr>
           <w:p>
             <w:pPr>
+              <w:cnfStyle w:val="000000010000" w:firstRow="0" w:lastRow="0" w:firstColumn="0" w:lastColumn="0" w:oddVBand="0" w:evenVBand="0" w:oddHBand="0" w:evenHBand="1" w:firstRowFirstColumn="0" w:firstRowLastColumn="0" w:lastRowFirstColumn="0" w:lastRowLastColumn="0"/>
               <w:rPr>
                 <w:rFonts w:asciiTheme="majorHAnsi" w:hAnsiTheme="majorHAnsi"/>
               </w:rPr>
@@ -658,25 +664,27 @@
           </w:tcPr>
           <w:p>
             <w:pPr>
-              <w:rPr>
-                <w:rFonts w:asciiTheme="majorHAnsi" w:hAnsiTheme="majorHAnsi"/>
-              </w:rPr>
-            </w:pPr>
-          </w:p>
-        </w:tc>
-      </w:tr>
-      <w:tr>
-        <w:tc>
-          <w:tcPr>
+              <w:cnfStyle w:val="000000010000" w:firstRow="0" w:lastRow="0" w:firstColumn="0" w:lastColumn="0" w:oddVBand="0" w:evenVBand="0" w:oddHBand="0" w:evenHBand="1" w:firstRowFirstColumn="0" w:firstRowLastColumn="0" w:lastRowFirstColumn="0" w:lastRowLastColumn="0"/>
+              <w:rPr>
+                <w:rFonts w:asciiTheme="majorHAnsi" w:hAnsiTheme="majorHAnsi"/>
+              </w:rPr>
+            </w:pPr>
+          </w:p>
+        </w:tc>
+      </w:tr>
+      <w:tr>
+        <w:trPr>
+          <w:cnfStyle w:val="000000100000" w:firstRow="0" w:lastRow="0" w:firstColumn="0" w:lastColumn="0" w:oddVBand="0" w:evenVBand="0" w:oddHBand="1" w:evenHBand="0" w:firstRowFirstColumn="0" w:firstRowLastColumn="0" w:lastRowFirstColumn="0" w:lastRowLastColumn="0"/>
+        </w:trPr>
+        <w:tc>
+          <w:tcPr>
+            <w:cnfStyle w:val="001000000000" w:firstRow="0" w:lastRow="0" w:firstColumn="1" w:lastColumn="0" w:oddVBand="0" w:evenVBand="0" w:oddHBand="0" w:evenHBand="0" w:firstRowFirstColumn="0" w:firstRowLastColumn="0" w:lastRowFirstColumn="0" w:lastRowLastColumn="0"/>
             <w:tcW w:w="2160" w:type="dxa"/>
             <w:vMerge/>
           </w:tcPr>
           <w:p>
             <w:pPr>
               <w:jc w:val="right"/>
-              <w:rPr>
-                <w:rFonts w:asciiTheme="majorHAnsi" w:hAnsiTheme="majorHAnsi"/>
-              </w:rPr>
             </w:pPr>
           </w:p>
         </w:tc>
@@ -686,6 +694,7 @@
           </w:tcPr>
           <w:p>
             <w:pPr>
+              <w:cnfStyle w:val="000000100000" w:firstRow="0" w:lastRow="0" w:firstColumn="0" w:lastColumn="0" w:oddVBand="0" w:evenVBand="0" w:oddHBand="1" w:evenHBand="0" w:firstRowFirstColumn="0" w:firstRowLastColumn="0" w:lastRowFirstColumn="0" w:lastRowLastColumn="0"/>
               <w:rPr>
                 <w:rFonts w:asciiTheme="majorHAnsi" w:hAnsiTheme="majorHAnsi"/>
               </w:rPr>
@@ -704,6 +713,7 @@
           </w:tcPr>
           <w:p>
             <w:pPr>
+              <w:cnfStyle w:val="000000100000" w:firstRow="0" w:lastRow="0" w:firstColumn="0" w:lastColumn="0" w:oddVBand="0" w:evenVBand="0" w:oddHBand="1" w:evenHBand="0" w:firstRowFirstColumn="0" w:firstRowLastColumn="0" w:lastRowFirstColumn="0" w:lastRowLastColumn="0"/>
               <w:rPr>
                 <w:rFonts w:asciiTheme="majorHAnsi" w:hAnsiTheme="majorHAnsi"/>
               </w:rPr>
@@ -716,31 +726,35 @@
           </w:tcPr>
           <w:p>
             <w:pPr>
-              <w:rPr>
-                <w:rFonts w:asciiTheme="majorHAnsi" w:hAnsiTheme="majorHAnsi"/>
-              </w:rPr>
-            </w:pPr>
-          </w:p>
-        </w:tc>
-      </w:tr>
-      <w:tr>
-        <w:tc>
-          <w:tcPr>
+              <w:cnfStyle w:val="000000100000" w:firstRow="0" w:lastRow="0" w:firstColumn="0" w:lastColumn="0" w:oddVBand="0" w:evenVBand="0" w:oddHBand="1" w:evenHBand="0" w:firstRowFirstColumn="0" w:firstRowLastColumn="0" w:lastRowFirstColumn="0" w:lastRowLastColumn="0"/>
+              <w:rPr>
+                <w:rFonts w:asciiTheme="majorHAnsi" w:hAnsiTheme="majorHAnsi"/>
+              </w:rPr>
+            </w:pPr>
+          </w:p>
+        </w:tc>
+      </w:tr>
+      <w:tr>
+        <w:trPr>
+          <w:cnfStyle w:val="000000010000" w:firstRow="0" w:lastRow="0" w:firstColumn="0" w:lastColumn="0" w:oddVBand="0" w:evenVBand="0" w:oddHBand="0" w:evenHBand="1" w:firstRowFirstColumn="0" w:firstRowLastColumn="0" w:lastRowFirstColumn="0" w:lastRowLastColumn="0"/>
+        </w:trPr>
+        <w:tc>
+          <w:tcPr>
+            <w:cnfStyle w:val="001000000000" w:firstRow="0" w:lastRow="0" w:firstColumn="1" w:lastColumn="0" w:oddVBand="0" w:evenVBand="0" w:oddHBand="0" w:evenHBand="0" w:firstRowFirstColumn="0" w:firstRowLastColumn="0" w:lastRowFirstColumn="0" w:lastRowLastColumn="0"/>
             <w:tcW w:w="2160" w:type="dxa"/>
           </w:tcPr>
           <w:p>
             <w:pPr>
               <w:jc w:val="right"/>
-              <w:rPr>
-                <w:rFonts w:asciiTheme="majorHAnsi" w:hAnsiTheme="majorHAnsi"/>
-              </w:rPr>
-            </w:pPr>
-            <w:r>
-              <w:rPr>
-                <w:rFonts w:asciiTheme="majorHAnsi" w:hAnsiTheme="majorHAnsi"/>
-                <w:b/>
-              </w:rPr>
-              <w:t>Variations:</w:t>
+            </w:pPr>
+            <w:r>
+              <w:t>Variations</w:t>
+            </w:r>
+            <w:r>
+              <w:rPr>
+                <w:b w:val="0"/>
+              </w:rPr>
+              <w:t>:</w:t>
             </w:r>
           </w:p>
         </w:tc>
@@ -751,31 +765,35 @@
           </w:tcPr>
           <w:p>
             <w:pPr>
-              <w:rPr>
-                <w:rFonts w:asciiTheme="majorHAnsi" w:hAnsiTheme="majorHAnsi"/>
-              </w:rPr>
-            </w:pPr>
-          </w:p>
-        </w:tc>
-      </w:tr>
-      <w:tr>
-        <w:tc>
-          <w:tcPr>
+              <w:cnfStyle w:val="000000010000" w:firstRow="0" w:lastRow="0" w:firstColumn="0" w:lastColumn="0" w:oddVBand="0" w:evenVBand="0" w:oddHBand="0" w:evenHBand="1" w:firstRowFirstColumn="0" w:firstRowLastColumn="0" w:lastRowFirstColumn="0" w:lastRowLastColumn="0"/>
+              <w:rPr>
+                <w:rFonts w:asciiTheme="majorHAnsi" w:hAnsiTheme="majorHAnsi"/>
+              </w:rPr>
+            </w:pPr>
+          </w:p>
+        </w:tc>
+      </w:tr>
+      <w:tr>
+        <w:trPr>
+          <w:cnfStyle w:val="000000100000" w:firstRow="0" w:lastRow="0" w:firstColumn="0" w:lastColumn="0" w:oddVBand="0" w:evenVBand="0" w:oddHBand="1" w:evenHBand="0" w:firstRowFirstColumn="0" w:firstRowLastColumn="0" w:lastRowFirstColumn="0" w:lastRowLastColumn="0"/>
+        </w:trPr>
+        <w:tc>
+          <w:tcPr>
+            <w:cnfStyle w:val="001000000000" w:firstRow="0" w:lastRow="0" w:firstColumn="1" w:lastColumn="0" w:oddVBand="0" w:evenVBand="0" w:oddHBand="0" w:evenHBand="0" w:firstRowFirstColumn="0" w:firstRowLastColumn="0" w:lastRowFirstColumn="0" w:lastRowLastColumn="0"/>
             <w:tcW w:w="2160" w:type="dxa"/>
           </w:tcPr>
           <w:p>
             <w:pPr>
               <w:jc w:val="right"/>
-              <w:rPr>
-                <w:rFonts w:asciiTheme="majorHAnsi" w:hAnsiTheme="majorHAnsi"/>
-              </w:rPr>
-            </w:pPr>
-            <w:r>
-              <w:rPr>
-                <w:rFonts w:asciiTheme="majorHAnsi" w:hAnsiTheme="majorHAnsi"/>
-                <w:b/>
-              </w:rPr>
-              <w:t>Notes &amp; Issues:</w:t>
+            </w:pPr>
+            <w:r>
+              <w:t>Notes &amp; Issues</w:t>
+            </w:r>
+            <w:r>
+              <w:rPr>
+                <w:b w:val="0"/>
+              </w:rPr>
+              <w:t>:</w:t>
             </w:r>
           </w:p>
         </w:tc>
@@ -786,31 +804,35 @@
           </w:tcPr>
           <w:p>
             <w:pPr>
-              <w:rPr>
-                <w:rFonts w:asciiTheme="majorHAnsi" w:hAnsiTheme="majorHAnsi"/>
-              </w:rPr>
-            </w:pPr>
-          </w:p>
-        </w:tc>
-      </w:tr>
-      <w:tr>
-        <w:tc>
-          <w:tcPr>
+              <w:cnfStyle w:val="000000100000" w:firstRow="0" w:lastRow="0" w:firstColumn="0" w:lastColumn="0" w:oddVBand="0" w:evenVBand="0" w:oddHBand="1" w:evenHBand="0" w:firstRowFirstColumn="0" w:firstRowLastColumn="0" w:lastRowFirstColumn="0" w:lastRowLastColumn="0"/>
+              <w:rPr>
+                <w:rFonts w:asciiTheme="majorHAnsi" w:hAnsiTheme="majorHAnsi"/>
+              </w:rPr>
+            </w:pPr>
+          </w:p>
+        </w:tc>
+      </w:tr>
+      <w:tr>
+        <w:trPr>
+          <w:cnfStyle w:val="000000010000" w:firstRow="0" w:lastRow="0" w:firstColumn="0" w:lastColumn="0" w:oddVBand="0" w:evenVBand="0" w:oddHBand="0" w:evenHBand="1" w:firstRowFirstColumn="0" w:firstRowLastColumn="0" w:lastRowFirstColumn="0" w:lastRowLastColumn="0"/>
+        </w:trPr>
+        <w:tc>
+          <w:tcPr>
+            <w:cnfStyle w:val="001000000000" w:firstRow="0" w:lastRow="0" w:firstColumn="1" w:lastColumn="0" w:oddVBand="0" w:evenVBand="0" w:oddHBand="0" w:evenHBand="0" w:firstRowFirstColumn="0" w:firstRowLastColumn="0" w:lastRowFirstColumn="0" w:lastRowLastColumn="0"/>
             <w:tcW w:w="2160" w:type="dxa"/>
           </w:tcPr>
           <w:p>
             <w:pPr>
               <w:jc w:val="right"/>
-              <w:rPr>
-                <w:rFonts w:asciiTheme="majorHAnsi" w:hAnsiTheme="majorHAnsi"/>
-              </w:rPr>
-            </w:pPr>
-            <w:r>
-              <w:rPr>
-                <w:rFonts w:asciiTheme="majorHAnsi" w:hAnsiTheme="majorHAnsi"/>
-                <w:b/>
-              </w:rPr>
-              <w:t>Developer Notes:</w:t>
+            </w:pPr>
+            <w:r>
+              <w:t>Developer Notes</w:t>
+            </w:r>
+            <w:r>
+              <w:rPr>
+                <w:b w:val="0"/>
+              </w:rPr>
+              <w:t>:</w:t>
             </w:r>
           </w:p>
         </w:tc>
@@ -821,6 +843,7 @@
           </w:tcPr>
           <w:p>
             <w:pPr>
+              <w:cnfStyle w:val="000000010000" w:firstRow="0" w:lastRow="0" w:firstColumn="0" w:lastColumn="0" w:oddVBand="0" w:evenVBand="0" w:oddHBand="0" w:evenHBand="1" w:firstRowFirstColumn="0" w:firstRowLastColumn="0" w:lastRowFirstColumn="0" w:lastRowLastColumn="0"/>
               <w:rPr>
                 <w:rFonts w:asciiTheme="majorHAnsi" w:hAnsiTheme="majorHAnsi"/>
               </w:rPr>
@@ -836,6 +859,8 @@
       <w:r>
         <w:br w:type="page"/>
       </w:r>
+      <w:bookmarkStart w:id="0" w:name="_GoBack"/>
+      <w:bookmarkEnd w:id="0"/>
     </w:p>
     <w:p/>
     <w:tbl>
@@ -1605,6 +1630,126 @@
     <w:uiPriority w:val="99"/>
     <w:rsid w:val="005746EA"/>
   </w:style>
+  <w:style w:type="table" w:styleId="LightGrid-Accent1">
+    <w:name w:val="Light Grid Accent 1"/>
+    <w:basedOn w:val="TableNormal"/>
+    <w:uiPriority w:val="62"/>
+    <w:rsid w:val="007A0C0D"/>
+    <w:tblPr>
+      <w:tblStyleRowBandSize w:val="1"/>
+      <w:tblStyleColBandSize w:val="1"/>
+      <w:tblBorders>
+        <w:top w:val="single" w:sz="8" w:space="0" w:color="4F81BD" w:themeColor="accent1"/>
+        <w:left w:val="single" w:sz="8" w:space="0" w:color="4F81BD" w:themeColor="accent1"/>
+        <w:bottom w:val="single" w:sz="8" w:space="0" w:color="4F81BD" w:themeColor="accent1"/>
+        <w:right w:val="single" w:sz="8" w:space="0" w:color="4F81BD" w:themeColor="accent1"/>
+        <w:insideH w:val="single" w:sz="8" w:space="0" w:color="4F81BD" w:themeColor="accent1"/>
+        <w:insideV w:val="single" w:sz="8" w:space="0" w:color="4F81BD" w:themeColor="accent1"/>
+      </w:tblBorders>
+    </w:tblPr>
+    <w:tblStylePr w:type="firstRow">
+      <w:pPr>
+        <w:spacing w:before="0" w:after="0" w:line="240" w:lineRule="auto"/>
+      </w:pPr>
+      <w:rPr>
+        <w:rFonts w:asciiTheme="majorHAnsi" w:eastAsiaTheme="majorEastAsia" w:hAnsiTheme="majorHAnsi" w:cstheme="majorBidi"/>
+        <w:b/>
+        <w:bCs/>
+      </w:rPr>
+      <w:tblPr/>
+      <w:tcPr>
+        <w:tcBorders>
+          <w:top w:val="single" w:sz="8" w:space="0" w:color="4F81BD" w:themeColor="accent1"/>
+          <w:left w:val="single" w:sz="8" w:space="0" w:color="4F81BD" w:themeColor="accent1"/>
+          <w:bottom w:val="single" w:sz="18" w:space="0" w:color="4F81BD" w:themeColor="accent1"/>
+          <w:right w:val="single" w:sz="8" w:space="0" w:color="4F81BD" w:themeColor="accent1"/>
+          <w:insideH w:val="nil"/>
+          <w:insideV w:val="single" w:sz="8" w:space="0" w:color="4F81BD" w:themeColor="accent1"/>
+        </w:tcBorders>
+      </w:tcPr>
+    </w:tblStylePr>
+    <w:tblStylePr w:type="lastRow">
+      <w:pPr>
+        <w:spacing w:before="0" w:after="0" w:line="240" w:lineRule="auto"/>
+      </w:pPr>
+      <w:rPr>
+        <w:rFonts w:asciiTheme="majorHAnsi" w:eastAsiaTheme="majorEastAsia" w:hAnsiTheme="majorHAnsi" w:cstheme="majorBidi"/>
+        <w:b/>
+        <w:bCs/>
+      </w:rPr>
+      <w:tblPr/>
+      <w:tcPr>
+        <w:tcBorders>
+          <w:top w:val="double" w:sz="6" w:space="0" w:color="4F81BD" w:themeColor="accent1"/>
+          <w:left w:val="single" w:sz="8" w:space="0" w:color="4F81BD" w:themeColor="accent1"/>
+          <w:bottom w:val="single" w:sz="8" w:space="0" w:color="4F81BD" w:themeColor="accent1"/>
+          <w:right w:val="single" w:sz="8" w:space="0" w:color="4F81BD" w:themeColor="accent1"/>
+          <w:insideH w:val="nil"/>
+          <w:insideV w:val="single" w:sz="8" w:space="0" w:color="4F81BD" w:themeColor="accent1"/>
+        </w:tcBorders>
+      </w:tcPr>
+    </w:tblStylePr>
+    <w:tblStylePr w:type="firstCol">
+      <w:rPr>
+        <w:rFonts w:asciiTheme="majorHAnsi" w:eastAsiaTheme="majorEastAsia" w:hAnsiTheme="majorHAnsi" w:cstheme="majorBidi"/>
+        <w:b/>
+        <w:bCs/>
+      </w:rPr>
+    </w:tblStylePr>
+    <w:tblStylePr w:type="lastCol">
+      <w:rPr>
+        <w:rFonts w:asciiTheme="majorHAnsi" w:eastAsiaTheme="majorEastAsia" w:hAnsiTheme="majorHAnsi" w:cstheme="majorBidi"/>
+        <w:b/>
+        <w:bCs/>
+      </w:rPr>
+      <w:tblPr/>
+      <w:tcPr>
+        <w:tcBorders>
+          <w:top w:val="single" w:sz="8" w:space="0" w:color="4F81BD" w:themeColor="accent1"/>
+          <w:left w:val="single" w:sz="8" w:space="0" w:color="4F81BD" w:themeColor="accent1"/>
+          <w:bottom w:val="single" w:sz="8" w:space="0" w:color="4F81BD" w:themeColor="accent1"/>
+          <w:right w:val="single" w:sz="8" w:space="0" w:color="4F81BD" w:themeColor="accent1"/>
+        </w:tcBorders>
+      </w:tcPr>
+    </w:tblStylePr>
+    <w:tblStylePr w:type="band1Vert">
+      <w:tblPr/>
+      <w:tcPr>
+        <w:tcBorders>
+          <w:top w:val="single" w:sz="8" w:space="0" w:color="4F81BD" w:themeColor="accent1"/>
+          <w:left w:val="single" w:sz="8" w:space="0" w:color="4F81BD" w:themeColor="accent1"/>
+          <w:bottom w:val="single" w:sz="8" w:space="0" w:color="4F81BD" w:themeColor="accent1"/>
+          <w:right w:val="single" w:sz="8" w:space="0" w:color="4F81BD" w:themeColor="accent1"/>
+        </w:tcBorders>
+        <w:shd w:val="clear" w:color="auto" w:fill="D3DFEE" w:themeFill="accent1" w:themeFillTint="3F"/>
+      </w:tcPr>
+    </w:tblStylePr>
+    <w:tblStylePr w:type="band1Horz">
+      <w:tblPr/>
+      <w:tcPr>
+        <w:tcBorders>
+          <w:top w:val="single" w:sz="8" w:space="0" w:color="4F81BD" w:themeColor="accent1"/>
+          <w:left w:val="single" w:sz="8" w:space="0" w:color="4F81BD" w:themeColor="accent1"/>
+          <w:bottom w:val="single" w:sz="8" w:space="0" w:color="4F81BD" w:themeColor="accent1"/>
+          <w:right w:val="single" w:sz="8" w:space="0" w:color="4F81BD" w:themeColor="accent1"/>
+          <w:insideV w:val="single" w:sz="8" w:space="0" w:color="4F81BD" w:themeColor="accent1"/>
+        </w:tcBorders>
+        <w:shd w:val="clear" w:color="auto" w:fill="D3DFEE" w:themeFill="accent1" w:themeFillTint="3F"/>
+      </w:tcPr>
+    </w:tblStylePr>
+    <w:tblStylePr w:type="band2Horz">
+      <w:tblPr/>
+      <w:tcPr>
+        <w:tcBorders>
+          <w:top w:val="single" w:sz="8" w:space="0" w:color="4F81BD" w:themeColor="accent1"/>
+          <w:left w:val="single" w:sz="8" w:space="0" w:color="4F81BD" w:themeColor="accent1"/>
+          <w:bottom w:val="single" w:sz="8" w:space="0" w:color="4F81BD" w:themeColor="accent1"/>
+          <w:right w:val="single" w:sz="8" w:space="0" w:color="4F81BD" w:themeColor="accent1"/>
+          <w:insideV w:val="single" w:sz="8" w:space="0" w:color="4F81BD" w:themeColor="accent1"/>
+        </w:tcBorders>
+      </w:tcPr>
+    </w:tblStylePr>
+  </w:style>
 </w:styles>
 </file>
 
@@ -1848,6 +1993,126 @@
     <w:link w:val="Footer"/>
     <w:uiPriority w:val="99"/>
     <w:rsid w:val="005746EA"/>
+  </w:style>
+  <w:style w:type="table" w:styleId="LightGrid-Accent1">
+    <w:name w:val="Light Grid Accent 1"/>
+    <w:basedOn w:val="TableNormal"/>
+    <w:uiPriority w:val="62"/>
+    <w:rsid w:val="007A0C0D"/>
+    <w:tblPr>
+      <w:tblStyleRowBandSize w:val="1"/>
+      <w:tblStyleColBandSize w:val="1"/>
+      <w:tblBorders>
+        <w:top w:val="single" w:sz="8" w:space="0" w:color="4F81BD" w:themeColor="accent1"/>
+        <w:left w:val="single" w:sz="8" w:space="0" w:color="4F81BD" w:themeColor="accent1"/>
+        <w:bottom w:val="single" w:sz="8" w:space="0" w:color="4F81BD" w:themeColor="accent1"/>
+        <w:right w:val="single" w:sz="8" w:space="0" w:color="4F81BD" w:themeColor="accent1"/>
+        <w:insideH w:val="single" w:sz="8" w:space="0" w:color="4F81BD" w:themeColor="accent1"/>
+        <w:insideV w:val="single" w:sz="8" w:space="0" w:color="4F81BD" w:themeColor="accent1"/>
+      </w:tblBorders>
+    </w:tblPr>
+    <w:tblStylePr w:type="firstRow">
+      <w:pPr>
+        <w:spacing w:before="0" w:after="0" w:line="240" w:lineRule="auto"/>
+      </w:pPr>
+      <w:rPr>
+        <w:rFonts w:asciiTheme="majorHAnsi" w:eastAsiaTheme="majorEastAsia" w:hAnsiTheme="majorHAnsi" w:cstheme="majorBidi"/>
+        <w:b/>
+        <w:bCs/>
+      </w:rPr>
+      <w:tblPr/>
+      <w:tcPr>
+        <w:tcBorders>
+          <w:top w:val="single" w:sz="8" w:space="0" w:color="4F81BD" w:themeColor="accent1"/>
+          <w:left w:val="single" w:sz="8" w:space="0" w:color="4F81BD" w:themeColor="accent1"/>
+          <w:bottom w:val="single" w:sz="18" w:space="0" w:color="4F81BD" w:themeColor="accent1"/>
+          <w:right w:val="single" w:sz="8" w:space="0" w:color="4F81BD" w:themeColor="accent1"/>
+          <w:insideH w:val="nil"/>
+          <w:insideV w:val="single" w:sz="8" w:space="0" w:color="4F81BD" w:themeColor="accent1"/>
+        </w:tcBorders>
+      </w:tcPr>
+    </w:tblStylePr>
+    <w:tblStylePr w:type="lastRow">
+      <w:pPr>
+        <w:spacing w:before="0" w:after="0" w:line="240" w:lineRule="auto"/>
+      </w:pPr>
+      <w:rPr>
+        <w:rFonts w:asciiTheme="majorHAnsi" w:eastAsiaTheme="majorEastAsia" w:hAnsiTheme="majorHAnsi" w:cstheme="majorBidi"/>
+        <w:b/>
+        <w:bCs/>
+      </w:rPr>
+      <w:tblPr/>
+      <w:tcPr>
+        <w:tcBorders>
+          <w:top w:val="double" w:sz="6" w:space="0" w:color="4F81BD" w:themeColor="accent1"/>
+          <w:left w:val="single" w:sz="8" w:space="0" w:color="4F81BD" w:themeColor="accent1"/>
+          <w:bottom w:val="single" w:sz="8" w:space="0" w:color="4F81BD" w:themeColor="accent1"/>
+          <w:right w:val="single" w:sz="8" w:space="0" w:color="4F81BD" w:themeColor="accent1"/>
+          <w:insideH w:val="nil"/>
+          <w:insideV w:val="single" w:sz="8" w:space="0" w:color="4F81BD" w:themeColor="accent1"/>
+        </w:tcBorders>
+      </w:tcPr>
+    </w:tblStylePr>
+    <w:tblStylePr w:type="firstCol">
+      <w:rPr>
+        <w:rFonts w:asciiTheme="majorHAnsi" w:eastAsiaTheme="majorEastAsia" w:hAnsiTheme="majorHAnsi" w:cstheme="majorBidi"/>
+        <w:b/>
+        <w:bCs/>
+      </w:rPr>
+    </w:tblStylePr>
+    <w:tblStylePr w:type="lastCol">
+      <w:rPr>
+        <w:rFonts w:asciiTheme="majorHAnsi" w:eastAsiaTheme="majorEastAsia" w:hAnsiTheme="majorHAnsi" w:cstheme="majorBidi"/>
+        <w:b/>
+        <w:bCs/>
+      </w:rPr>
+      <w:tblPr/>
+      <w:tcPr>
+        <w:tcBorders>
+          <w:top w:val="single" w:sz="8" w:space="0" w:color="4F81BD" w:themeColor="accent1"/>
+          <w:left w:val="single" w:sz="8" w:space="0" w:color="4F81BD" w:themeColor="accent1"/>
+          <w:bottom w:val="single" w:sz="8" w:space="0" w:color="4F81BD" w:themeColor="accent1"/>
+          <w:right w:val="single" w:sz="8" w:space="0" w:color="4F81BD" w:themeColor="accent1"/>
+        </w:tcBorders>
+      </w:tcPr>
+    </w:tblStylePr>
+    <w:tblStylePr w:type="band1Vert">
+      <w:tblPr/>
+      <w:tcPr>
+        <w:tcBorders>
+          <w:top w:val="single" w:sz="8" w:space="0" w:color="4F81BD" w:themeColor="accent1"/>
+          <w:left w:val="single" w:sz="8" w:space="0" w:color="4F81BD" w:themeColor="accent1"/>
+          <w:bottom w:val="single" w:sz="8" w:space="0" w:color="4F81BD" w:themeColor="accent1"/>
+          <w:right w:val="single" w:sz="8" w:space="0" w:color="4F81BD" w:themeColor="accent1"/>
+        </w:tcBorders>
+        <w:shd w:val="clear" w:color="auto" w:fill="D3DFEE" w:themeFill="accent1" w:themeFillTint="3F"/>
+      </w:tcPr>
+    </w:tblStylePr>
+    <w:tblStylePr w:type="band1Horz">
+      <w:tblPr/>
+      <w:tcPr>
+        <w:tcBorders>
+          <w:top w:val="single" w:sz="8" w:space="0" w:color="4F81BD" w:themeColor="accent1"/>
+          <w:left w:val="single" w:sz="8" w:space="0" w:color="4F81BD" w:themeColor="accent1"/>
+          <w:bottom w:val="single" w:sz="8" w:space="0" w:color="4F81BD" w:themeColor="accent1"/>
+          <w:right w:val="single" w:sz="8" w:space="0" w:color="4F81BD" w:themeColor="accent1"/>
+          <w:insideV w:val="single" w:sz="8" w:space="0" w:color="4F81BD" w:themeColor="accent1"/>
+        </w:tcBorders>
+        <w:shd w:val="clear" w:color="auto" w:fill="D3DFEE" w:themeFill="accent1" w:themeFillTint="3F"/>
+      </w:tcPr>
+    </w:tblStylePr>
+    <w:tblStylePr w:type="band2Horz">
+      <w:tblPr/>
+      <w:tcPr>
+        <w:tcBorders>
+          <w:top w:val="single" w:sz="8" w:space="0" w:color="4F81BD" w:themeColor="accent1"/>
+          <w:left w:val="single" w:sz="8" w:space="0" w:color="4F81BD" w:themeColor="accent1"/>
+          <w:bottom w:val="single" w:sz="8" w:space="0" w:color="4F81BD" w:themeColor="accent1"/>
+          <w:right w:val="single" w:sz="8" w:space="0" w:color="4F81BD" w:themeColor="accent1"/>
+          <w:insideV w:val="single" w:sz="8" w:space="0" w:color="4F81BD" w:themeColor="accent1"/>
+        </w:tcBorders>
+      </w:tcPr>
+    </w:tblStylePr>
   </w:style>
 </w:styles>
 </file>

--- a/Use Case Document Template.docx
+++ b/Use Case Document Template.docx
@@ -26,17 +26,12 @@
           <w:p>
             <w:pPr>
               <w:jc w:val="right"/>
-              <w:rPr>
-                <w:b w:val="0"/>
-              </w:rPr>
-            </w:pPr>
+            </w:pPr>
+            <w:bookmarkStart w:id="0" w:name="_GoBack" w:colFirst="0" w:colLast="0"/>
             <w:r>
               <w:t>Use Case ID</w:t>
             </w:r>
             <w:r>
-              <w:rPr>
-                <w:b w:val="0"/>
-              </w:rPr>
               <w:t>:</w:t>
             </w:r>
           </w:p>
@@ -68,17 +63,11 @@
           <w:p>
             <w:pPr>
               <w:jc w:val="right"/>
-              <w:rPr>
-                <w:b w:val="0"/>
-              </w:rPr>
             </w:pPr>
             <w:r>
               <w:t>Use Case Name</w:t>
             </w:r>
             <w:r>
-              <w:rPr>
-                <w:b w:val="0"/>
-              </w:rPr>
               <w:t>:</w:t>
             </w:r>
           </w:p>
@@ -110,26 +99,17 @@
           <w:p>
             <w:pPr>
               <w:jc w:val="right"/>
-              <w:rPr>
-                <w:b w:val="0"/>
-              </w:rPr>
             </w:pPr>
             <w:r>
               <w:t>Description</w:t>
             </w:r>
             <w:r>
-              <w:rPr>
-                <w:b w:val="0"/>
-              </w:rPr>
               <w:t>:</w:t>
             </w:r>
           </w:p>
           <w:p>
             <w:pPr>
               <w:jc w:val="right"/>
-              <w:rPr>
-                <w:b w:val="0"/>
-              </w:rPr>
             </w:pPr>
           </w:p>
         </w:tc>
@@ -173,20 +153,11 @@
           <w:p>
             <w:pPr>
               <w:jc w:val="right"/>
-              <w:rPr>
-                <w:b w:val="0"/>
-              </w:rPr>
-            </w:pPr>
-            <w:r>
-              <w:rPr>
-                <w:b w:val="0"/>
-              </w:rPr>
+            </w:pPr>
+            <w:r>
               <w:t>Actor</w:t>
             </w:r>
             <w:r>
-              <w:rPr>
-                <w:b w:val="0"/>
-              </w:rPr>
               <w:t>:</w:t>
             </w:r>
           </w:p>
@@ -218,17 +189,11 @@
           <w:p>
             <w:pPr>
               <w:jc w:val="right"/>
-              <w:rPr>
-                <w:b w:val="0"/>
-              </w:rPr>
             </w:pPr>
             <w:r>
               <w:t>Pre-conditions</w:t>
             </w:r>
             <w:r>
-              <w:rPr>
-                <w:b w:val="0"/>
-              </w:rPr>
               <w:t>:</w:t>
             </w:r>
           </w:p>
@@ -260,17 +225,11 @@
           <w:p>
             <w:pPr>
               <w:jc w:val="right"/>
-              <w:rPr>
-                <w:b w:val="0"/>
-              </w:rPr>
             </w:pPr>
             <w:r>
               <w:t>Post-conditions</w:t>
             </w:r>
             <w:r>
-              <w:rPr>
-                <w:b w:val="0"/>
-              </w:rPr>
               <w:t>:</w:t>
             </w:r>
           </w:p>
@@ -302,23 +261,14 @@
           <w:p>
             <w:pPr>
               <w:jc w:val="right"/>
-              <w:rPr>
-                <w:b w:val="0"/>
-              </w:rPr>
             </w:pPr>
             <w:r>
               <w:t>Frequency</w:t>
             </w:r>
             <w:r>
-              <w:rPr>
-                <w:b w:val="0"/>
-              </w:rPr>
               <w:t xml:space="preserve"> of Use</w:t>
             </w:r>
             <w:r>
-              <w:rPr>
-                <w:b w:val="0"/>
-              </w:rPr>
               <w:t>:</w:t>
             </w:r>
           </w:p>
@@ -351,18 +301,9 @@
           <w:p>
             <w:pPr>
               <w:jc w:val="right"/>
-              <w:rPr>
-                <w:b w:val="0"/>
-              </w:rPr>
-            </w:pPr>
-            <w:r>
-              <w:t>Flow of Events</w:t>
-            </w:r>
-            <w:r>
-              <w:rPr>
-                <w:b w:val="0"/>
-              </w:rPr>
-              <w:t>:</w:t>
+            </w:pPr>
+            <w:r>
+              <w:t>Flow of Events:</w:t>
             </w:r>
           </w:p>
         </w:tc>
@@ -748,13 +689,7 @@
               <w:jc w:val="right"/>
             </w:pPr>
             <w:r>
-              <w:t>Variations</w:t>
-            </w:r>
-            <w:r>
-              <w:rPr>
-                <w:b w:val="0"/>
-              </w:rPr>
-              <w:t>:</w:t>
+              <w:t>Variations:</w:t>
             </w:r>
           </w:p>
         </w:tc>
@@ -787,13 +722,7 @@
               <w:jc w:val="right"/>
             </w:pPr>
             <w:r>
-              <w:t>Notes &amp; Issues</w:t>
-            </w:r>
-            <w:r>
-              <w:rPr>
-                <w:b w:val="0"/>
-              </w:rPr>
-              <w:t>:</w:t>
+              <w:t>Notes &amp; Issues:</w:t>
             </w:r>
           </w:p>
         </w:tc>
@@ -826,13 +755,7 @@
               <w:jc w:val="right"/>
             </w:pPr>
             <w:r>
-              <w:t>Developer Notes</w:t>
-            </w:r>
-            <w:r>
-              <w:rPr>
-                <w:b w:val="0"/>
-              </w:rPr>
-              <w:t>:</w:t>
+              <w:t>Developer Notes:</w:t>
             </w:r>
           </w:p>
         </w:tc>
@@ -851,6 +774,7 @@
           </w:p>
         </w:tc>
       </w:tr>
+      <w:bookmarkEnd w:id="0"/>
     </w:tbl>
     <w:p/>
     <w:p/>
@@ -859,8 +783,6 @@
       <w:r>
         <w:br w:type="page"/>
       </w:r>
-      <w:bookmarkStart w:id="0" w:name="_GoBack"/>
-      <w:bookmarkEnd w:id="0"/>
     </w:p>
     <w:p/>
     <w:tbl>
